--- a/Unit11/Ben_Goodwin_DS6371_HW10.docx
+++ b/Unit11/Ben_Goodwin_DS6371_HW10.docx
@@ -523,6 +523,159 @@
         </w:rPr>
         <w:lastRenderedPageBreak/>
         <w:t>R output:</w:t>
+      </w:r>
+    </w:p>
+    <w:p>
+      <w:r>
+        <w:t>99% CI plot:</w:t>
+      </w:r>
+    </w:p>
+    <w:p/>
+    <w:p>
+      <w:pPr>
+        <w:jc w:val="center"/>
+      </w:pPr>
+      <w:r>
+        <w:rPr>
+          <w:noProof/>
+        </w:rPr>
+        <w:drawing>
+          <wp:inline distT="0" distB="0" distL="0" distR="0" wp14:anchorId="72DBC31C" wp14:editId="59E513A1">
+            <wp:extent cx="3067050" cy="2354352"/>
+            <wp:effectExtent l="0" t="0" r="0" b="8255"/>
+            <wp:docPr id="17" name="Picture 17"/>
+            <wp:cNvGraphicFramePr>
+              <a:graphicFrameLocks xmlns:a="http://schemas.openxmlformats.org/drawingml/2006/main" noChangeAspect="1"/>
+            </wp:cNvGraphicFramePr>
+            <a:graphic xmlns:a="http://schemas.openxmlformats.org/drawingml/2006/main">
+              <a:graphicData uri="http://schemas.openxmlformats.org/drawingml/2006/picture">
+                <pic:pic xmlns:pic="http://schemas.openxmlformats.org/drawingml/2006/picture">
+                  <pic:nvPicPr>
+                    <pic:cNvPr id="0" name="Picture 2"/>
+                    <pic:cNvPicPr>
+                      <a:picLocks noChangeAspect="1" noChangeArrowheads="1"/>
+                    </pic:cNvPicPr>
+                  </pic:nvPicPr>
+                  <pic:blipFill>
+                    <a:blip r:embed="rId5">
+                      <a:extLst>
+                        <a:ext uri="{28A0092B-C50C-407E-A947-70E740481C1C}">
+                          <a14:useLocalDpi xmlns:a14="http://schemas.microsoft.com/office/drawing/2010/main" val="0"/>
+                        </a:ext>
+                      </a:extLst>
+                    </a:blip>
+                    <a:srcRect/>
+                    <a:stretch>
+                      <a:fillRect/>
+                    </a:stretch>
+                  </pic:blipFill>
+                  <pic:spPr bwMode="auto">
+                    <a:xfrm>
+                      <a:off x="0" y="0"/>
+                      <a:ext cx="3099269" cy="2379084"/>
+                    </a:xfrm>
+                    <a:prstGeom prst="rect">
+                      <a:avLst/>
+                    </a:prstGeom>
+                    <a:noFill/>
+                    <a:ln>
+                      <a:noFill/>
+                    </a:ln>
+                  </pic:spPr>
+                </pic:pic>
+              </a:graphicData>
+            </a:graphic>
+          </wp:inline>
+        </w:drawing>
+      </w:r>
+    </w:p>
+    <w:p/>
+    <w:p/>
+    <w:p>
+      <w:r>
+        <w:t>99% PI plot:</w:t>
+      </w:r>
+    </w:p>
+    <w:p/>
+    <w:p>
+      <w:pPr>
+        <w:jc w:val="center"/>
+      </w:pPr>
+      <w:r>
+        <w:rPr>
+          <w:noProof/>
+        </w:rPr>
+        <w:drawing>
+          <wp:inline distT="0" distB="0" distL="0" distR="0" wp14:anchorId="6476854D" wp14:editId="5BDFA788">
+            <wp:extent cx="3201354" cy="2457450"/>
+            <wp:effectExtent l="0" t="0" r="0" b="0"/>
+            <wp:docPr id="18" name="Picture 18"/>
+            <wp:cNvGraphicFramePr>
+              <a:graphicFrameLocks xmlns:a="http://schemas.openxmlformats.org/drawingml/2006/main" noChangeAspect="1"/>
+            </wp:cNvGraphicFramePr>
+            <a:graphic xmlns:a="http://schemas.openxmlformats.org/drawingml/2006/main">
+              <a:graphicData uri="http://schemas.openxmlformats.org/drawingml/2006/picture">
+                <pic:pic xmlns:pic="http://schemas.openxmlformats.org/drawingml/2006/picture">
+                  <pic:nvPicPr>
+                    <pic:cNvPr id="0" name="Picture 3"/>
+                    <pic:cNvPicPr>
+                      <a:picLocks noChangeAspect="1" noChangeArrowheads="1"/>
+                    </pic:cNvPicPr>
+                  </pic:nvPicPr>
+                  <pic:blipFill>
+                    <a:blip r:embed="rId6">
+                      <a:extLst>
+                        <a:ext uri="{28A0092B-C50C-407E-A947-70E740481C1C}">
+                          <a14:useLocalDpi xmlns:a14="http://schemas.microsoft.com/office/drawing/2010/main" val="0"/>
+                        </a:ext>
+                      </a:extLst>
+                    </a:blip>
+                    <a:srcRect/>
+                    <a:stretch>
+                      <a:fillRect/>
+                    </a:stretch>
+                  </pic:blipFill>
+                  <pic:spPr bwMode="auto">
+                    <a:xfrm>
+                      <a:off x="0" y="0"/>
+                      <a:ext cx="3205728" cy="2460808"/>
+                    </a:xfrm>
+                    <a:prstGeom prst="rect">
+                      <a:avLst/>
+                    </a:prstGeom>
+                    <a:noFill/>
+                    <a:ln>
+                      <a:noFill/>
+                    </a:ln>
+                  </pic:spPr>
+                </pic:pic>
+              </a:graphicData>
+            </a:graphic>
+          </wp:inline>
+        </w:drawing>
+      </w:r>
+    </w:p>
+    <w:p/>
+    <w:p/>
+    <w:p/>
+    <w:p/>
+    <w:p/>
+    <w:p/>
+    <w:p/>
+    <w:p/>
+    <w:p/>
+    <w:p/>
+    <w:p/>
+    <w:p>
+      <w:r>
+        <w:lastRenderedPageBreak/>
+        <w:t>C</w:t>
+      </w:r>
+      <w:r>
+        <w:t>ombin</w:t>
+      </w:r>
+      <w:r>
+        <w:t>ed Plot</w:t>
       </w:r>
     </w:p>
     <w:p>
@@ -559,7 +712,7 @@
                     <pic:cNvPicPr/>
                   </pic:nvPicPr>
                   <pic:blipFill rotWithShape="1">
-                    <a:blip r:embed="rId5">
+                    <a:blip r:embed="rId7">
                       <a:extLst>
                         <a:ext uri="{28A0092B-C50C-407E-A947-70E740481C1C}">
                           <a14:useLocalDpi xmlns:a14="http://schemas.microsoft.com/office/drawing/2010/main" val="0"/>
@@ -651,7 +804,7 @@
                     <pic:cNvPicPr/>
                   </pic:nvPicPr>
                   <pic:blipFill>
-                    <a:blip r:embed="rId6">
+                    <a:blip r:embed="rId8">
                       <a:extLst>
                         <a:ext uri="{28A0092B-C50C-407E-A947-70E740481C1C}">
                           <a14:useLocalDpi xmlns:a14="http://schemas.microsoft.com/office/drawing/2010/main" val="0"/>
@@ -722,7 +875,7 @@
                     <pic:cNvPicPr/>
                   </pic:nvPicPr>
                   <pic:blipFill>
-                    <a:blip r:embed="rId7">
+                    <a:blip r:embed="rId9">
                       <a:extLst>
                         <a:ext uri="{28A0092B-C50C-407E-A947-70E740481C1C}">
                           <a14:useLocalDpi xmlns:a14="http://schemas.microsoft.com/office/drawing/2010/main" val="0"/>
@@ -981,17 +1134,7 @@
                 <w:sz w:val="28"/>
                 <w:szCs w:val="24"/>
               </w:rPr>
-              <w:t>2.</w:t>
-            </w:r>
-            <w:r>
-              <w:rPr>
-                <w:rFonts w:eastAsiaTheme="minorEastAsia"/>
-                <w:b/>
-                <w:bCs/>
-                <w:sz w:val="28"/>
-                <w:szCs w:val="24"/>
-              </w:rPr>
-              <w:t>539</w:t>
+              <w:t>2.539</w:t>
             </w:r>
           </w:p>
           <w:p>
@@ -1054,16 +1197,7 @@
                 <w:sz w:val="24"/>
                 <w:szCs w:val="24"/>
               </w:rPr>
-              <w:t xml:space="preserve">: </w:t>
-            </w:r>
-            <w:r>
-              <w:rPr>
-                <w:b/>
-                <w:bCs/>
-                <w:sz w:val="24"/>
-                <w:szCs w:val="24"/>
-              </w:rPr>
-              <w:t>0.27996</w:t>
+              <w:t>: 0.27996</w:t>
             </w:r>
           </w:p>
           <w:p>
@@ -1144,55 +1278,7 @@
                 <w:bCs/>
                 <w:sz w:val="24"/>
               </w:rPr>
-              <w:t xml:space="preserve">There is </w:t>
-            </w:r>
-            <w:r>
-              <w:rPr>
-                <w:b/>
-                <w:bCs/>
-                <w:sz w:val="24"/>
-              </w:rPr>
-              <w:t>insufficient</w:t>
-            </w:r>
-            <w:r>
-              <w:rPr>
-                <w:b/>
-                <w:bCs/>
-                <w:sz w:val="24"/>
-              </w:rPr>
-              <w:t xml:space="preserve"> evidence at the .0</w:t>
-            </w:r>
-            <w:r>
-              <w:rPr>
-                <w:b/>
-                <w:bCs/>
-                <w:sz w:val="24"/>
-              </w:rPr>
-              <w:t>1</w:t>
-            </w:r>
-            <w:r>
-              <w:rPr>
-                <w:b/>
-                <w:bCs/>
-                <w:sz w:val="24"/>
-              </w:rPr>
-              <w:t xml:space="preserve"> significance level that the linear correlation coefficient/slope is different than 0 (p-value = </w:t>
-            </w:r>
-            <w:r>
-              <w:rPr>
-                <w:b/>
-                <w:bCs/>
-                <w:sz w:val="24"/>
-              </w:rPr>
-              <w:t>0.27996</w:t>
-            </w:r>
-            <w:r>
-              <w:rPr>
-                <w:b/>
-                <w:bCs/>
-                <w:sz w:val="24"/>
-              </w:rPr>
-              <w:t>)</w:t>
+              <w:t>There is insufficient evidence at the .01 significance level that the linear correlation coefficient/slope is different than 0 (p-value = 0.27996)</w:t>
             </w:r>
           </w:p>
         </w:tc>
@@ -1483,16 +1569,7 @@
                 <w:sz w:val="24"/>
                 <w:szCs w:val="24"/>
               </w:rPr>
-              <w:t>: 0.</w:t>
-            </w:r>
-            <w:r>
-              <w:rPr>
-                <w:b/>
-                <w:bCs/>
-                <w:sz w:val="24"/>
-                <w:szCs w:val="24"/>
-              </w:rPr>
-              <w:t>00611</w:t>
+              <w:t>: 0.00611</w:t>
             </w:r>
           </w:p>
           <w:p>
@@ -1573,23 +1650,7 @@
                 <w:bCs/>
                 <w:sz w:val="24"/>
               </w:rPr>
-              <w:t xml:space="preserve">There is </w:t>
-            </w:r>
-            <w:r>
-              <w:rPr>
-                <w:b/>
-                <w:bCs/>
-                <w:sz w:val="24"/>
-              </w:rPr>
-              <w:t>sufficient</w:t>
-            </w:r>
-            <w:r>
-              <w:rPr>
-                <w:b/>
-                <w:bCs/>
-                <w:sz w:val="24"/>
-              </w:rPr>
-              <w:t xml:space="preserve"> evidence at the .01 significance level that the linear correlation coefficient/slope is different than 0 (p-value = 0.</w:t>
+              <w:t>There is sufficient evidence at the .01 significance level that the linear correlation coefficient/slope is different than 0 (p-value = 0.</w:t>
             </w:r>
             <w:r>
               <w:rPr>
@@ -1666,7 +1727,7 @@
                     <pic:cNvPicPr/>
                   </pic:nvPicPr>
                   <pic:blipFill>
-                    <a:blip r:embed="rId8">
+                    <a:blip r:embed="rId10">
                       <a:extLst>
                         <a:ext uri="{28A0092B-C50C-407E-A947-70E740481C1C}">
                           <a14:useLocalDpi xmlns:a14="http://schemas.microsoft.com/office/drawing/2010/main" val="0"/>
@@ -1741,7 +1802,7 @@
                     <pic:cNvPicPr/>
                   </pic:nvPicPr>
                   <pic:blipFill>
-                    <a:blip r:embed="rId9">
+                    <a:blip r:embed="rId11">
                       <a:extLst>
                         <a:ext uri="{28A0092B-C50C-407E-A947-70E740481C1C}">
                           <a14:useLocalDpi xmlns:a14="http://schemas.microsoft.com/office/drawing/2010/main" val="0"/>
@@ -1850,7 +1911,7 @@
                     <pic:cNvPicPr/>
                   </pic:nvPicPr>
                   <pic:blipFill>
-                    <a:blip r:embed="rId10">
+                    <a:blip r:embed="rId12">
                       <a:extLst>
                         <a:ext uri="{28A0092B-C50C-407E-A947-70E740481C1C}">
                           <a14:useLocalDpi xmlns:a14="http://schemas.microsoft.com/office/drawing/2010/main" val="0"/>
@@ -1922,7 +1983,7 @@
                     <pic:cNvPicPr/>
                   </pic:nvPicPr>
                   <pic:blipFill>
-                    <a:blip r:embed="rId11">
+                    <a:blip r:embed="rId13">
                       <a:extLst>
                         <a:ext uri="{28A0092B-C50C-407E-A947-70E740481C1C}">
                           <a14:useLocalDpi xmlns:a14="http://schemas.microsoft.com/office/drawing/2010/main" val="0"/>
@@ -1970,19 +2031,7 @@
             <w:rPr>
               <w:rFonts w:ascii="Cambria Math" w:hAnsi="Cambria Math"/>
             </w:rPr>
-            <m:t>μ</m:t>
-          </m:r>
-          <m:r>
-            <w:rPr>
-              <w:rFonts w:ascii="Cambria Math" w:hAnsi="Cambria Math"/>
-            </w:rPr>
-            <m:t>{Tcell}</m:t>
-          </m:r>
-          <m:r>
-            <w:rPr>
-              <w:rFonts w:ascii="Cambria Math" w:hAnsi="Cambria Math"/>
-            </w:rPr>
-            <m:t>=</m:t>
+            <m:t>μ{Tcell}=</m:t>
           </m:r>
           <m:sSub>
             <m:sSubPr>
@@ -2143,7 +2192,7 @@
                     <pic:cNvPicPr/>
                   </pic:nvPicPr>
                   <pic:blipFill>
-                    <a:blip r:embed="rId12">
+                    <a:blip r:embed="rId14">
                       <a:extLst>
                         <a:ext uri="{28A0092B-C50C-407E-A947-70E740481C1C}">
                           <a14:useLocalDpi xmlns:a14="http://schemas.microsoft.com/office/drawing/2010/main" val="0"/>
@@ -2205,7 +2254,7 @@
                     <pic:cNvPicPr/>
                   </pic:nvPicPr>
                   <pic:blipFill>
-                    <a:blip r:embed="rId13">
+                    <a:blip r:embed="rId15">
                       <a:extLst>
                         <a:ext uri="{28A0092B-C50C-407E-A947-70E740481C1C}">
                           <a14:useLocalDpi xmlns:a14="http://schemas.microsoft.com/office/drawing/2010/main" val="0"/>
@@ -2305,7 +2354,7 @@
                     <pic:cNvPicPr/>
                   </pic:nvPicPr>
                   <pic:blipFill>
-                    <a:blip r:embed="rId12">
+                    <a:blip r:embed="rId14">
                       <a:extLst>
                         <a:ext uri="{28A0092B-C50C-407E-A947-70E740481C1C}">
                           <a14:useLocalDpi xmlns:a14="http://schemas.microsoft.com/office/drawing/2010/main" val="0"/>
@@ -2380,7 +2429,7 @@
                     <pic:cNvPicPr/>
                   </pic:nvPicPr>
                   <pic:blipFill>
-                    <a:blip r:embed="rId14">
+                    <a:blip r:embed="rId16">
                       <a:extLst>
                         <a:ext uri="{28A0092B-C50C-407E-A947-70E740481C1C}">
                           <a14:useLocalDpi xmlns:a14="http://schemas.microsoft.com/office/drawing/2010/main" val="0"/>
@@ -2444,7 +2493,15 @@
       </w:r>
       <w:proofErr w:type="spellEnd"/>
       <w:r>
-        <w:t xml:space="preserve"> count for a bird that carried 4.5kg will be between -0.01593192 and 0.4863193.  In general, if we would repeat our sampling process infinitely, 99% of the such constructed prediction intervals would contain the new </w:t>
+        <w:t xml:space="preserve"> count for a bird that carried 4.5kg will be between -0.01593192 and 0.4863193.  In general, if we would repeat our sampling process infinitely, 99% of </w:t>
+      </w:r>
+      <w:proofErr w:type="gramStart"/>
+      <w:r>
+        <w:t>the such</w:t>
+      </w:r>
+      <w:proofErr w:type="gramEnd"/>
+      <w:r>
+        <w:t xml:space="preserve"> constructed prediction intervals would contain the new </w:t>
       </w:r>
       <w:proofErr w:type="spellStart"/>
       <w:r>
@@ -2454,6 +2511,2275 @@
       <w:r>
         <w:t xml:space="preserve"> measurement.  </w:t>
       </w:r>
+    </w:p>
+    <w:p/>
+    <w:p>
+      <w:r>
+        <w:t>I)</w:t>
+      </w:r>
+    </w:p>
+    <w:p>
+      <w:r>
+        <w:t>A</w:t>
+      </w:r>
+    </w:p>
+    <w:p>
+      <w:pPr>
+        <w:jc w:val="center"/>
+      </w:pPr>
+      <w:r>
+        <w:rPr>
+          <w:noProof/>
+        </w:rPr>
+        <mc:AlternateContent>
+          <mc:Choice Requires="wps">
+            <w:drawing>
+              <wp:anchor distT="0" distB="0" distL="114300" distR="114300" simplePos="0" relativeHeight="251661312" behindDoc="0" locked="0" layoutInCell="1" allowOverlap="1" wp14:anchorId="006023D4" wp14:editId="6EB11EDF">
+                <wp:simplePos x="0" y="0"/>
+                <wp:positionH relativeFrom="column">
+                  <wp:posOffset>3400425</wp:posOffset>
+                </wp:positionH>
+                <wp:positionV relativeFrom="paragraph">
+                  <wp:posOffset>1191895</wp:posOffset>
+                </wp:positionV>
+                <wp:extent cx="9525" cy="742950"/>
+                <wp:effectExtent l="0" t="0" r="28575" b="19050"/>
+                <wp:wrapNone/>
+                <wp:docPr id="25" name="Straight Connector 25"/>
+                <wp:cNvGraphicFramePr/>
+                <a:graphic xmlns:a="http://schemas.openxmlformats.org/drawingml/2006/main">
+                  <a:graphicData uri="http://schemas.microsoft.com/office/word/2010/wordprocessingShape">
+                    <wps:wsp>
+                      <wps:cNvCnPr/>
+                      <wps:spPr>
+                        <a:xfrm>
+                          <a:off x="0" y="0"/>
+                          <a:ext cx="9525" cy="742950"/>
+                        </a:xfrm>
+                        <a:prstGeom prst="line">
+                          <a:avLst/>
+                        </a:prstGeom>
+                      </wps:spPr>
+                      <wps:style>
+                        <a:lnRef idx="1">
+                          <a:schemeClr val="accent1"/>
+                        </a:lnRef>
+                        <a:fillRef idx="0">
+                          <a:schemeClr val="accent1"/>
+                        </a:fillRef>
+                        <a:effectRef idx="0">
+                          <a:schemeClr val="accent1"/>
+                        </a:effectRef>
+                        <a:fontRef idx="minor">
+                          <a:schemeClr val="tx1"/>
+                        </a:fontRef>
+                      </wps:style>
+                      <wps:bodyPr/>
+                    </wps:wsp>
+                  </a:graphicData>
+                </a:graphic>
+              </wp:anchor>
+            </w:drawing>
+          </mc:Choice>
+          <mc:Fallback>
+            <w:pict>
+              <v:line w14:anchorId="5D660682" id="Straight Connector 25" o:spid="_x0000_s1026" style="position:absolute;z-index:251661312;visibility:visible;mso-wrap-style:square;mso-wrap-distance-left:9pt;mso-wrap-distance-top:0;mso-wrap-distance-right:9pt;mso-wrap-distance-bottom:0;mso-position-horizontal:absolute;mso-position-horizontal-relative:text;mso-position-vertical:absolute;mso-position-vertical-relative:text" from="267.75pt,93.85pt" to="268.5pt,152.35pt" o:gfxdata="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" strokecolor="#4472c4 [3204]" strokeweight=".5pt">
+                <v:stroke joinstyle="miter"/>
+              </v:line>
+            </w:pict>
+          </mc:Fallback>
+        </mc:AlternateContent>
+      </w:r>
+      <w:r>
+        <w:rPr>
+          <w:noProof/>
+        </w:rPr>
+        <mc:AlternateContent>
+          <mc:Choice Requires="wps">
+            <w:drawing>
+              <wp:anchor distT="0" distB="0" distL="114300" distR="114300" simplePos="0" relativeHeight="251660288" behindDoc="0" locked="0" layoutInCell="1" allowOverlap="1" wp14:anchorId="2D2C3D2A" wp14:editId="3B45FFFB">
+                <wp:simplePos x="0" y="0"/>
+                <wp:positionH relativeFrom="column">
+                  <wp:posOffset>2457450</wp:posOffset>
+                </wp:positionH>
+                <wp:positionV relativeFrom="paragraph">
+                  <wp:posOffset>1201420</wp:posOffset>
+                </wp:positionV>
+                <wp:extent cx="0" cy="723900"/>
+                <wp:effectExtent l="0" t="0" r="38100" b="19050"/>
+                <wp:wrapNone/>
+                <wp:docPr id="24" name="Straight Connector 24"/>
+                <wp:cNvGraphicFramePr/>
+                <a:graphic xmlns:a="http://schemas.openxmlformats.org/drawingml/2006/main">
+                  <a:graphicData uri="http://schemas.microsoft.com/office/word/2010/wordprocessingShape">
+                    <wps:wsp>
+                      <wps:cNvCnPr/>
+                      <wps:spPr>
+                        <a:xfrm>
+                          <a:off x="0" y="0"/>
+                          <a:ext cx="0" cy="723900"/>
+                        </a:xfrm>
+                        <a:prstGeom prst="line">
+                          <a:avLst/>
+                        </a:prstGeom>
+                      </wps:spPr>
+                      <wps:style>
+                        <a:lnRef idx="1">
+                          <a:schemeClr val="accent1"/>
+                        </a:lnRef>
+                        <a:fillRef idx="0">
+                          <a:schemeClr val="accent1"/>
+                        </a:fillRef>
+                        <a:effectRef idx="0">
+                          <a:schemeClr val="accent1"/>
+                        </a:effectRef>
+                        <a:fontRef idx="minor">
+                          <a:schemeClr val="tx1"/>
+                        </a:fontRef>
+                      </wps:style>
+                      <wps:bodyPr/>
+                    </wps:wsp>
+                  </a:graphicData>
+                </a:graphic>
+              </wp:anchor>
+            </w:drawing>
+          </mc:Choice>
+          <mc:Fallback>
+            <w:pict>
+              <v:line w14:anchorId="6E6CA906" id="Straight Connector 24" o:spid="_x0000_s1026" style="position:absolute;z-index:251660288;visibility:visible;mso-wrap-style:square;mso-wrap-distance-left:9pt;mso-wrap-distance-top:0;mso-wrap-distance-right:9pt;mso-wrap-distance-bottom:0;mso-position-horizontal:absolute;mso-position-horizontal-relative:text;mso-position-vertical:absolute;mso-position-vertical-relative:text" from="193.5pt,94.6pt" to="193.5pt,151.6pt" o:gfxdata="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" strokecolor="#4472c4 [3204]" strokeweight=".5pt">
+                <v:stroke joinstyle="miter"/>
+              </v:line>
+            </w:pict>
+          </mc:Fallback>
+        </mc:AlternateContent>
+      </w:r>
+      <w:r>
+        <w:rPr>
+          <w:noProof/>
+        </w:rPr>
+        <mc:AlternateContent>
+          <mc:Choice Requires="wps">
+            <w:drawing>
+              <wp:anchor distT="0" distB="0" distL="114300" distR="114300" simplePos="0" relativeHeight="251659264" behindDoc="0" locked="0" layoutInCell="1" allowOverlap="1" wp14:anchorId="2EE29677" wp14:editId="59216AC4">
+                <wp:simplePos x="0" y="0"/>
+                <wp:positionH relativeFrom="column">
+                  <wp:posOffset>2447924</wp:posOffset>
+                </wp:positionH>
+                <wp:positionV relativeFrom="paragraph">
+                  <wp:posOffset>1191895</wp:posOffset>
+                </wp:positionV>
+                <wp:extent cx="962025" cy="9525"/>
+                <wp:effectExtent l="0" t="0" r="28575" b="28575"/>
+                <wp:wrapNone/>
+                <wp:docPr id="23" name="Straight Connector 23"/>
+                <wp:cNvGraphicFramePr/>
+                <a:graphic xmlns:a="http://schemas.openxmlformats.org/drawingml/2006/main">
+                  <a:graphicData uri="http://schemas.microsoft.com/office/word/2010/wordprocessingShape">
+                    <wps:wsp>
+                      <wps:cNvCnPr/>
+                      <wps:spPr>
+                        <a:xfrm flipV="1">
+                          <a:off x="0" y="0"/>
+                          <a:ext cx="962025" cy="9525"/>
+                        </a:xfrm>
+                        <a:prstGeom prst="line">
+                          <a:avLst/>
+                        </a:prstGeom>
+                      </wps:spPr>
+                      <wps:style>
+                        <a:lnRef idx="3">
+                          <a:schemeClr val="accent2"/>
+                        </a:lnRef>
+                        <a:fillRef idx="0">
+                          <a:schemeClr val="accent2"/>
+                        </a:fillRef>
+                        <a:effectRef idx="2">
+                          <a:schemeClr val="accent2"/>
+                        </a:effectRef>
+                        <a:fontRef idx="minor">
+                          <a:schemeClr val="tx1"/>
+                        </a:fontRef>
+                      </wps:style>
+                      <wps:bodyPr/>
+                    </wps:wsp>
+                  </a:graphicData>
+                </a:graphic>
+                <wp14:sizeRelH relativeFrom="margin">
+                  <wp14:pctWidth>0</wp14:pctWidth>
+                </wp14:sizeRelH>
+                <wp14:sizeRelV relativeFrom="margin">
+                  <wp14:pctHeight>0</wp14:pctHeight>
+                </wp14:sizeRelV>
+              </wp:anchor>
+            </w:drawing>
+          </mc:Choice>
+          <mc:Fallback>
+            <w:pict>
+              <v:line w14:anchorId="13DCF3CB" id="Straight Connector 23" o:spid="_x0000_s1026" style="position:absolute;flip:y;z-index:251659264;visibility:visible;mso-wrap-style:square;mso-width-percent:0;mso-height-percent:0;mso-wrap-distance-left:9pt;mso-wrap-distance-top:0;mso-wrap-distance-right:9pt;mso-wrap-distance-bottom:0;mso-position-horizontal:absolute;mso-position-horizontal-relative:text;mso-position-vertical:absolute;mso-position-vertical-relative:text;mso-width-percent:0;mso-height-percent:0;mso-width-relative:margin;mso-height-relative:margin" from="192.75pt,93.85pt" to="268.5pt,94.6pt" o:gfxdata="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" strokecolor="#ed7d31 [3205]" strokeweight="1.5pt">
+                <v:stroke joinstyle="miter"/>
+              </v:line>
+            </w:pict>
+          </mc:Fallback>
+        </mc:AlternateContent>
+      </w:r>
+      <w:r>
+        <w:rPr>
+          <w:noProof/>
+        </w:rPr>
+        <w:drawing>
+          <wp:inline distT="0" distB="0" distL="0" distR="0" wp14:anchorId="3F2695E4" wp14:editId="46511A6E">
+            <wp:extent cx="3067050" cy="2354352"/>
+            <wp:effectExtent l="0" t="0" r="0" b="8255"/>
+            <wp:docPr id="21" name="Picture 21"/>
+            <wp:cNvGraphicFramePr>
+              <a:graphicFrameLocks xmlns:a="http://schemas.openxmlformats.org/drawingml/2006/main" noChangeAspect="1"/>
+            </wp:cNvGraphicFramePr>
+            <a:graphic xmlns:a="http://schemas.openxmlformats.org/drawingml/2006/main">
+              <a:graphicData uri="http://schemas.openxmlformats.org/drawingml/2006/picture">
+                <pic:pic xmlns:pic="http://schemas.openxmlformats.org/drawingml/2006/picture">
+                  <pic:nvPicPr>
+                    <pic:cNvPr id="0" name="Picture 2"/>
+                    <pic:cNvPicPr>
+                      <a:picLocks noChangeAspect="1" noChangeArrowheads="1"/>
+                    </pic:cNvPicPr>
+                  </pic:nvPicPr>
+                  <pic:blipFill>
+                    <a:blip r:embed="rId5">
+                      <a:extLst>
+                        <a:ext uri="{28A0092B-C50C-407E-A947-70E740481C1C}">
+                          <a14:useLocalDpi xmlns:a14="http://schemas.microsoft.com/office/drawing/2010/main" val="0"/>
+                        </a:ext>
+                      </a:extLst>
+                    </a:blip>
+                    <a:srcRect/>
+                    <a:stretch>
+                      <a:fillRect/>
+                    </a:stretch>
+                  </pic:blipFill>
+                  <pic:spPr bwMode="auto">
+                    <a:xfrm>
+                      <a:off x="0" y="0"/>
+                      <a:ext cx="3099269" cy="2379084"/>
+                    </a:xfrm>
+                    <a:prstGeom prst="rect">
+                      <a:avLst/>
+                    </a:prstGeom>
+                    <a:noFill/>
+                    <a:ln>
+                      <a:noFill/>
+                    </a:ln>
+                  </pic:spPr>
+                </pic:pic>
+              </a:graphicData>
+            </a:graphic>
+          </wp:inline>
+        </w:drawing>
+      </w:r>
+    </w:p>
+    <w:p/>
+    <w:p/>
+    <w:p/>
+    <w:p/>
+    <w:p/>
+    <w:p/>
+    <w:p>
+      <w:r>
+        <w:lastRenderedPageBreak/>
+        <w:t>B</w:t>
+      </w:r>
+    </w:p>
+    <w:p>
+      <w:pPr>
+        <w:jc w:val="center"/>
+      </w:pPr>
+      <w:r>
+        <w:rPr>
+          <w:noProof/>
+        </w:rPr>
+        <mc:AlternateContent>
+          <mc:Choice Requires="wps">
+            <w:drawing>
+              <wp:anchor distT="0" distB="0" distL="114300" distR="114300" simplePos="0" relativeHeight="251665408" behindDoc="0" locked="0" layoutInCell="1" allowOverlap="1" wp14:anchorId="3975A517" wp14:editId="31D84AB4">
+                <wp:simplePos x="0" y="0"/>
+                <wp:positionH relativeFrom="column">
+                  <wp:posOffset>4333875</wp:posOffset>
+                </wp:positionH>
+                <wp:positionV relativeFrom="paragraph">
+                  <wp:posOffset>1271270</wp:posOffset>
+                </wp:positionV>
+                <wp:extent cx="0" cy="723900"/>
+                <wp:effectExtent l="0" t="0" r="38100" b="19050"/>
+                <wp:wrapNone/>
+                <wp:docPr id="27" name="Straight Connector 27"/>
+                <wp:cNvGraphicFramePr/>
+                <a:graphic xmlns:a="http://schemas.openxmlformats.org/drawingml/2006/main">
+                  <a:graphicData uri="http://schemas.microsoft.com/office/word/2010/wordprocessingShape">
+                    <wps:wsp>
+                      <wps:cNvCnPr/>
+                      <wps:spPr>
+                        <a:xfrm>
+                          <a:off x="0" y="0"/>
+                          <a:ext cx="0" cy="723900"/>
+                        </a:xfrm>
+                        <a:prstGeom prst="line">
+                          <a:avLst/>
+                        </a:prstGeom>
+                      </wps:spPr>
+                      <wps:style>
+                        <a:lnRef idx="1">
+                          <a:schemeClr val="accent1"/>
+                        </a:lnRef>
+                        <a:fillRef idx="0">
+                          <a:schemeClr val="accent1"/>
+                        </a:fillRef>
+                        <a:effectRef idx="0">
+                          <a:schemeClr val="accent1"/>
+                        </a:effectRef>
+                        <a:fontRef idx="minor">
+                          <a:schemeClr val="tx1"/>
+                        </a:fontRef>
+                      </wps:style>
+                      <wps:bodyPr/>
+                    </wps:wsp>
+                  </a:graphicData>
+                </a:graphic>
+              </wp:anchor>
+            </w:drawing>
+          </mc:Choice>
+          <mc:Fallback>
+            <w:pict>
+              <v:line w14:anchorId="26B9612C" id="Straight Connector 27" o:spid="_x0000_s1026" style="position:absolute;z-index:251665408;visibility:visible;mso-wrap-style:square;mso-wrap-distance-left:9pt;mso-wrap-distance-top:0;mso-wrap-distance-right:9pt;mso-wrap-distance-bottom:0;mso-position-horizontal:absolute;mso-position-horizontal-relative:text;mso-position-vertical:absolute;mso-position-vertical-relative:text" from="341.25pt,100.1pt" to="341.25pt,157.1pt" o:gfxdata="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" strokecolor="#4472c4 [3204]" strokeweight=".5pt">
+                <v:stroke joinstyle="miter"/>
+              </v:line>
+            </w:pict>
+          </mc:Fallback>
+        </mc:AlternateContent>
+      </w:r>
+      <w:r>
+        <w:rPr>
+          <w:noProof/>
+        </w:rPr>
+        <mc:AlternateContent>
+          <mc:Choice Requires="wps">
+            <w:drawing>
+              <wp:anchor distT="0" distB="0" distL="114300" distR="114300" simplePos="0" relativeHeight="251667456" behindDoc="0" locked="0" layoutInCell="1" allowOverlap="1" wp14:anchorId="68CF0B5F" wp14:editId="56444B74">
+                <wp:simplePos x="0" y="0"/>
+                <wp:positionH relativeFrom="column">
+                  <wp:posOffset>1771650</wp:posOffset>
+                </wp:positionH>
+                <wp:positionV relativeFrom="paragraph">
+                  <wp:posOffset>1290320</wp:posOffset>
+                </wp:positionV>
+                <wp:extent cx="0" cy="723900"/>
+                <wp:effectExtent l="0" t="0" r="38100" b="19050"/>
+                <wp:wrapNone/>
+                <wp:docPr id="28" name="Straight Connector 28"/>
+                <wp:cNvGraphicFramePr/>
+                <a:graphic xmlns:a="http://schemas.openxmlformats.org/drawingml/2006/main">
+                  <a:graphicData uri="http://schemas.microsoft.com/office/word/2010/wordprocessingShape">
+                    <wps:wsp>
+                      <wps:cNvCnPr/>
+                      <wps:spPr>
+                        <a:xfrm>
+                          <a:off x="0" y="0"/>
+                          <a:ext cx="0" cy="723900"/>
+                        </a:xfrm>
+                        <a:prstGeom prst="line">
+                          <a:avLst/>
+                        </a:prstGeom>
+                      </wps:spPr>
+                      <wps:style>
+                        <a:lnRef idx="1">
+                          <a:schemeClr val="accent1"/>
+                        </a:lnRef>
+                        <a:fillRef idx="0">
+                          <a:schemeClr val="accent1"/>
+                        </a:fillRef>
+                        <a:effectRef idx="0">
+                          <a:schemeClr val="accent1"/>
+                        </a:effectRef>
+                        <a:fontRef idx="minor">
+                          <a:schemeClr val="tx1"/>
+                        </a:fontRef>
+                      </wps:style>
+                      <wps:bodyPr/>
+                    </wps:wsp>
+                  </a:graphicData>
+                </a:graphic>
+              </wp:anchor>
+            </w:drawing>
+          </mc:Choice>
+          <mc:Fallback>
+            <w:pict>
+              <v:line w14:anchorId="5FB30D5D" id="Straight Connector 28" o:spid="_x0000_s1026" style="position:absolute;z-index:251667456;visibility:visible;mso-wrap-style:square;mso-wrap-distance-left:9pt;mso-wrap-distance-top:0;mso-wrap-distance-right:9pt;mso-wrap-distance-bottom:0;mso-position-horizontal:absolute;mso-position-horizontal-relative:text;mso-position-vertical:absolute;mso-position-vertical-relative:text" from="139.5pt,101.6pt" to="139.5pt,158.6pt" o:gfxdata="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" strokecolor="#4472c4 [3204]" strokeweight=".5pt">
+                <v:stroke joinstyle="miter"/>
+              </v:line>
+            </w:pict>
+          </mc:Fallback>
+        </mc:AlternateContent>
+      </w:r>
+      <w:r>
+        <w:rPr>
+          <w:noProof/>
+        </w:rPr>
+        <mc:AlternateContent>
+          <mc:Choice Requires="wps">
+            <w:drawing>
+              <wp:anchor distT="0" distB="0" distL="114300" distR="114300" simplePos="0" relativeHeight="251663360" behindDoc="0" locked="0" layoutInCell="1" allowOverlap="1" wp14:anchorId="07461D1C" wp14:editId="79D58B1D">
+                <wp:simplePos x="0" y="0"/>
+                <wp:positionH relativeFrom="column">
+                  <wp:posOffset>1762124</wp:posOffset>
+                </wp:positionH>
+                <wp:positionV relativeFrom="paragraph">
+                  <wp:posOffset>1280795</wp:posOffset>
+                </wp:positionV>
+                <wp:extent cx="2600325" cy="9525"/>
+                <wp:effectExtent l="0" t="0" r="28575" b="28575"/>
+                <wp:wrapNone/>
+                <wp:docPr id="26" name="Straight Connector 26"/>
+                <wp:cNvGraphicFramePr/>
+                <a:graphic xmlns:a="http://schemas.openxmlformats.org/drawingml/2006/main">
+                  <a:graphicData uri="http://schemas.microsoft.com/office/word/2010/wordprocessingShape">
+                    <wps:wsp>
+                      <wps:cNvCnPr/>
+                      <wps:spPr>
+                        <a:xfrm flipV="1">
+                          <a:off x="0" y="0"/>
+                          <a:ext cx="2600325" cy="9525"/>
+                        </a:xfrm>
+                        <a:prstGeom prst="line">
+                          <a:avLst/>
+                        </a:prstGeom>
+                      </wps:spPr>
+                      <wps:style>
+                        <a:lnRef idx="3">
+                          <a:schemeClr val="accent2"/>
+                        </a:lnRef>
+                        <a:fillRef idx="0">
+                          <a:schemeClr val="accent2"/>
+                        </a:fillRef>
+                        <a:effectRef idx="2">
+                          <a:schemeClr val="accent2"/>
+                        </a:effectRef>
+                        <a:fontRef idx="minor">
+                          <a:schemeClr val="tx1"/>
+                        </a:fontRef>
+                      </wps:style>
+                      <wps:bodyPr/>
+                    </wps:wsp>
+                  </a:graphicData>
+                </a:graphic>
+                <wp14:sizeRelH relativeFrom="margin">
+                  <wp14:pctWidth>0</wp14:pctWidth>
+                </wp14:sizeRelH>
+                <wp14:sizeRelV relativeFrom="margin">
+                  <wp14:pctHeight>0</wp14:pctHeight>
+                </wp14:sizeRelV>
+              </wp:anchor>
+            </w:drawing>
+          </mc:Choice>
+          <mc:Fallback>
+            <w:pict>
+              <v:line w14:anchorId="69DE4D3D" id="Straight Connector 26" o:spid="_x0000_s1026" style="position:absolute;flip:y;z-index:251663360;visibility:visible;mso-wrap-style:square;mso-width-percent:0;mso-height-percent:0;mso-wrap-distance-left:9pt;mso-wrap-distance-top:0;mso-wrap-distance-right:9pt;mso-wrap-distance-bottom:0;mso-position-horizontal:absolute;mso-position-horizontal-relative:text;mso-position-vertical:absolute;mso-position-vertical-relative:text;mso-width-percent:0;mso-height-percent:0;mso-width-relative:margin;mso-height-relative:margin" from="138.75pt,100.85pt" to="343.5pt,101.6pt" o:gfxdata="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" strokecolor="#ed7d31 [3205]" strokeweight="1.5pt">
+                <v:stroke joinstyle="miter"/>
+              </v:line>
+            </w:pict>
+          </mc:Fallback>
+        </mc:AlternateContent>
+      </w:r>
+      <w:r>
+        <w:rPr>
+          <w:noProof/>
+        </w:rPr>
+        <w:drawing>
+          <wp:inline distT="0" distB="0" distL="0" distR="0" wp14:anchorId="0169BE74" wp14:editId="50BC1BC4">
+            <wp:extent cx="3201354" cy="2457450"/>
+            <wp:effectExtent l="0" t="0" r="0" b="0"/>
+            <wp:docPr id="22" name="Picture 22"/>
+            <wp:cNvGraphicFramePr>
+              <a:graphicFrameLocks xmlns:a="http://schemas.openxmlformats.org/drawingml/2006/main" noChangeAspect="1"/>
+            </wp:cNvGraphicFramePr>
+            <a:graphic xmlns:a="http://schemas.openxmlformats.org/drawingml/2006/main">
+              <a:graphicData uri="http://schemas.openxmlformats.org/drawingml/2006/picture">
+                <pic:pic xmlns:pic="http://schemas.openxmlformats.org/drawingml/2006/picture">
+                  <pic:nvPicPr>
+                    <pic:cNvPr id="0" name="Picture 3"/>
+                    <pic:cNvPicPr>
+                      <a:picLocks noChangeAspect="1" noChangeArrowheads="1"/>
+                    </pic:cNvPicPr>
+                  </pic:nvPicPr>
+                  <pic:blipFill>
+                    <a:blip r:embed="rId6">
+                      <a:extLst>
+                        <a:ext uri="{28A0092B-C50C-407E-A947-70E740481C1C}">
+                          <a14:useLocalDpi xmlns:a14="http://schemas.microsoft.com/office/drawing/2010/main" val="0"/>
+                        </a:ext>
+                      </a:extLst>
+                    </a:blip>
+                    <a:srcRect/>
+                    <a:stretch>
+                      <a:fillRect/>
+                    </a:stretch>
+                  </pic:blipFill>
+                  <pic:spPr bwMode="auto">
+                    <a:xfrm>
+                      <a:off x="0" y="0"/>
+                      <a:ext cx="3205728" cy="2460808"/>
+                    </a:xfrm>
+                    <a:prstGeom prst="rect">
+                      <a:avLst/>
+                    </a:prstGeom>
+                    <a:noFill/>
+                    <a:ln>
+                      <a:noFill/>
+                    </a:ln>
+                  </pic:spPr>
+                </pic:pic>
+              </a:graphicData>
+            </a:graphic>
+          </wp:inline>
+        </w:drawing>
+      </w:r>
+    </w:p>
+    <w:p>
+      <w:r>
+        <w:t>Part II</w:t>
+      </w:r>
+    </w:p>
+    <w:p/>
+    <w:p>
+      <w:r>
+        <w:t>A</w:t>
+      </w:r>
+    </w:p>
+    <w:p/>
+    <w:p>
+      <w:pPr>
+        <w:rPr>
+          <w:u w:val="single"/>
+        </w:rPr>
+      </w:pPr>
+      <w:r>
+        <w:rPr>
+          <w:u w:val="single"/>
+        </w:rPr>
+        <w:t>R Input</w:t>
+      </w:r>
+    </w:p>
+    <w:p>
+      <w:pPr>
+        <w:jc w:val="center"/>
+        <w:rPr>
+          <w:u w:val="single"/>
+        </w:rPr>
+      </w:pPr>
+      <w:r>
+        <w:rPr>
+          <w:noProof/>
+        </w:rPr>
+        <w:drawing>
+          <wp:inline distT="0" distB="0" distL="0" distR="0" wp14:anchorId="7988E758" wp14:editId="3D7451C9">
+            <wp:extent cx="5305425" cy="467362"/>
+            <wp:effectExtent l="0" t="0" r="0" b="8890"/>
+            <wp:docPr id="12" name="Picture 12"/>
+            <wp:cNvGraphicFramePr>
+              <a:graphicFrameLocks xmlns:a="http://schemas.openxmlformats.org/drawingml/2006/main" noChangeAspect="1"/>
+            </wp:cNvGraphicFramePr>
+            <a:graphic xmlns:a="http://schemas.openxmlformats.org/drawingml/2006/main">
+              <a:graphicData uri="http://schemas.openxmlformats.org/drawingml/2006/picture">
+                <pic:pic xmlns:pic="http://schemas.openxmlformats.org/drawingml/2006/picture">
+                  <pic:nvPicPr>
+                    <pic:cNvPr id="1" name=""/>
+                    <pic:cNvPicPr/>
+                  </pic:nvPicPr>
+                  <pic:blipFill>
+                    <a:blip r:embed="rId17"/>
+                    <a:stretch>
+                      <a:fillRect/>
+                    </a:stretch>
+                  </pic:blipFill>
+                  <pic:spPr>
+                    <a:xfrm>
+                      <a:off x="0" y="0"/>
+                      <a:ext cx="5395843" cy="475327"/>
+                    </a:xfrm>
+                    <a:prstGeom prst="rect">
+                      <a:avLst/>
+                    </a:prstGeom>
+                  </pic:spPr>
+                </pic:pic>
+              </a:graphicData>
+            </a:graphic>
+          </wp:inline>
+        </w:drawing>
+      </w:r>
+    </w:p>
+    <w:p>
+      <w:pPr>
+        <w:rPr>
+          <w:u w:val="single"/>
+        </w:rPr>
+      </w:pPr>
+    </w:p>
+    <w:p>
+      <w:pPr>
+        <w:rPr>
+          <w:u w:val="single"/>
+        </w:rPr>
+      </w:pPr>
+      <w:r>
+        <w:rPr>
+          <w:u w:val="single"/>
+        </w:rPr>
+        <w:t>R output:</w:t>
+      </w:r>
+    </w:p>
+    <w:p>
+      <w:pPr>
+        <w:jc w:val="center"/>
+        <w:rPr>
+          <w:u w:val="single"/>
+        </w:rPr>
+      </w:pPr>
+      <w:r>
+        <w:rPr>
+          <w:noProof/>
+        </w:rPr>
+        <w:drawing>
+          <wp:inline distT="0" distB="0" distL="0" distR="0" wp14:anchorId="1741E04E" wp14:editId="454381C2">
+            <wp:extent cx="5105400" cy="371996"/>
+            <wp:effectExtent l="0" t="0" r="0" b="9525"/>
+            <wp:docPr id="13" name="Picture 13"/>
+            <wp:cNvGraphicFramePr>
+              <a:graphicFrameLocks xmlns:a="http://schemas.openxmlformats.org/drawingml/2006/main" noChangeAspect="1"/>
+            </wp:cNvGraphicFramePr>
+            <a:graphic xmlns:a="http://schemas.openxmlformats.org/drawingml/2006/main">
+              <a:graphicData uri="http://schemas.openxmlformats.org/drawingml/2006/picture">
+                <pic:pic xmlns:pic="http://schemas.openxmlformats.org/drawingml/2006/picture">
+                  <pic:nvPicPr>
+                    <pic:cNvPr id="1" name=""/>
+                    <pic:cNvPicPr/>
+                  </pic:nvPicPr>
+                  <pic:blipFill>
+                    <a:blip r:embed="rId18"/>
+                    <a:stretch>
+                      <a:fillRect/>
+                    </a:stretch>
+                  </pic:blipFill>
+                  <pic:spPr>
+                    <a:xfrm>
+                      <a:off x="0" y="0"/>
+                      <a:ext cx="5285853" cy="385144"/>
+                    </a:xfrm>
+                    <a:prstGeom prst="rect">
+                      <a:avLst/>
+                    </a:prstGeom>
+                  </pic:spPr>
+                </pic:pic>
+              </a:graphicData>
+            </a:graphic>
+          </wp:inline>
+        </w:drawing>
+      </w:r>
+    </w:p>
+    <w:p>
+      <w:pPr>
+        <w:jc w:val="center"/>
+        <w:rPr>
+          <w:u w:val="single"/>
+        </w:rPr>
+      </w:pPr>
+    </w:p>
+    <w:p>
+      <w:r>
+        <w:t>B</w:t>
+      </w:r>
+    </w:p>
+    <w:p/>
+    <w:p>
+      <w:pPr>
+        <w:rPr>
+          <w:u w:val="single"/>
+        </w:rPr>
+      </w:pPr>
+      <w:r>
+        <w:rPr>
+          <w:u w:val="single"/>
+        </w:rPr>
+        <w:t>R Input</w:t>
+      </w:r>
+    </w:p>
+    <w:p>
+      <w:pPr>
+        <w:rPr>
+          <w:u w:val="single"/>
+        </w:rPr>
+      </w:pPr>
+    </w:p>
+    <w:p>
+      <w:pPr>
+        <w:jc w:val="center"/>
+        <w:rPr>
+          <w:u w:val="single"/>
+        </w:rPr>
+      </w:pPr>
+      <w:r>
+        <w:rPr>
+          <w:noProof/>
+        </w:rPr>
+        <w:drawing>
+          <wp:inline distT="0" distB="0" distL="0" distR="0" wp14:anchorId="7484A5D7" wp14:editId="7076FE06">
+            <wp:extent cx="4057650" cy="264055"/>
+            <wp:effectExtent l="0" t="0" r="0" b="3175"/>
+            <wp:docPr id="14" name="Picture 14"/>
+            <wp:cNvGraphicFramePr>
+              <a:graphicFrameLocks xmlns:a="http://schemas.openxmlformats.org/drawingml/2006/main" noChangeAspect="1"/>
+            </wp:cNvGraphicFramePr>
+            <a:graphic xmlns:a="http://schemas.openxmlformats.org/drawingml/2006/main">
+              <a:graphicData uri="http://schemas.openxmlformats.org/drawingml/2006/picture">
+                <pic:pic xmlns:pic="http://schemas.openxmlformats.org/drawingml/2006/picture">
+                  <pic:nvPicPr>
+                    <pic:cNvPr id="1" name=""/>
+                    <pic:cNvPicPr/>
+                  </pic:nvPicPr>
+                  <pic:blipFill>
+                    <a:blip r:embed="rId19"/>
+                    <a:stretch>
+                      <a:fillRect/>
+                    </a:stretch>
+                  </pic:blipFill>
+                  <pic:spPr>
+                    <a:xfrm>
+                      <a:off x="0" y="0"/>
+                      <a:ext cx="4095605" cy="266525"/>
+                    </a:xfrm>
+                    <a:prstGeom prst="rect">
+                      <a:avLst/>
+                    </a:prstGeom>
+                  </pic:spPr>
+                </pic:pic>
+              </a:graphicData>
+            </a:graphic>
+          </wp:inline>
+        </w:drawing>
+      </w:r>
+    </w:p>
+    <w:p>
+      <w:pPr>
+        <w:rPr>
+          <w:u w:val="single"/>
+        </w:rPr>
+      </w:pPr>
+    </w:p>
+    <w:p>
+      <w:pPr>
+        <w:rPr>
+          <w:u w:val="single"/>
+        </w:rPr>
+      </w:pPr>
+      <w:r>
+        <w:rPr>
+          <w:u w:val="single"/>
+        </w:rPr>
+        <w:t>R Output</w:t>
+      </w:r>
+      <w:r>
+        <w:rPr>
+          <w:u w:val="single"/>
+        </w:rPr>
+        <w:t xml:space="preserve"> </w:t>
+      </w:r>
+    </w:p>
+    <w:p>
+      <w:pPr>
+        <w:rPr>
+          <w:u w:val="single"/>
+        </w:rPr>
+      </w:pPr>
+    </w:p>
+    <w:p>
+      <w:pPr>
+        <w:rPr>
+          <w:u w:val="single"/>
+        </w:rPr>
+      </w:pPr>
+      <w:r>
+        <w:rPr>
+          <w:noProof/>
+        </w:rPr>
+        <w:drawing>
+          <wp:inline distT="0" distB="0" distL="0" distR="0" wp14:anchorId="78BD53B7" wp14:editId="124199D4">
+            <wp:extent cx="4486275" cy="438150"/>
+            <wp:effectExtent l="0" t="0" r="9525" b="0"/>
+            <wp:docPr id="15" name="Picture 15"/>
+            <wp:cNvGraphicFramePr>
+              <a:graphicFrameLocks xmlns:a="http://schemas.openxmlformats.org/drawingml/2006/main" noChangeAspect="1"/>
+            </wp:cNvGraphicFramePr>
+            <a:graphic xmlns:a="http://schemas.openxmlformats.org/drawingml/2006/main">
+              <a:graphicData uri="http://schemas.openxmlformats.org/drawingml/2006/picture">
+                <pic:pic xmlns:pic="http://schemas.openxmlformats.org/drawingml/2006/picture">
+                  <pic:nvPicPr>
+                    <pic:cNvPr id="1" name=""/>
+                    <pic:cNvPicPr/>
+                  </pic:nvPicPr>
+                  <pic:blipFill>
+                    <a:blip r:embed="rId20"/>
+                    <a:stretch>
+                      <a:fillRect/>
+                    </a:stretch>
+                  </pic:blipFill>
+                  <pic:spPr>
+                    <a:xfrm>
+                      <a:off x="0" y="0"/>
+                      <a:ext cx="4486275" cy="438150"/>
+                    </a:xfrm>
+                    <a:prstGeom prst="rect">
+                      <a:avLst/>
+                    </a:prstGeom>
+                  </pic:spPr>
+                </pic:pic>
+              </a:graphicData>
+            </a:graphic>
+          </wp:inline>
+        </w:drawing>
+      </w:r>
+    </w:p>
+    <w:p>
+      <w:pPr>
+        <w:rPr>
+          <w:u w:val="single"/>
+        </w:rPr>
+      </w:pPr>
+    </w:p>
+    <w:p>
+      <w:r>
+        <w:t>Part III</w:t>
+      </w:r>
+    </w:p>
+    <w:p/>
+    <w:p>
+      <w:pPr>
+        <w:pStyle w:val="ListParagraph"/>
+        <w:numPr>
+          <w:ilvl w:val="0"/>
+          <w:numId w:val="2"/>
+        </w:numPr>
+      </w:pPr>
+      <w:r>
+        <w:t>Interpret:</w:t>
+      </w:r>
+    </w:p>
+    <w:p>
+      <w:pPr>
+        <w:pStyle w:val="ListParagraph"/>
+      </w:pPr>
+      <w:r>
+        <w:t xml:space="preserve">We are 99% confident that the estimated mass needed to obtain a mean </w:t>
+      </w:r>
+      <w:proofErr w:type="spellStart"/>
+      <w:r>
+        <w:t>Tcell</w:t>
+      </w:r>
+      <w:proofErr w:type="spellEnd"/>
+      <w:r>
+        <w:t xml:space="preserve"> count of 0.3 is between -4.389857 and 8.342649</w:t>
+      </w:r>
+    </w:p>
+    <w:p>
+      <w:pPr>
+        <w:pStyle w:val="ListParagraph"/>
+        <w:numPr>
+          <w:ilvl w:val="0"/>
+          <w:numId w:val="2"/>
+        </w:numPr>
+      </w:pPr>
+      <w:r>
+        <w:lastRenderedPageBreak/>
+        <w:t>Interpret”</w:t>
+      </w:r>
+    </w:p>
+    <w:p>
+      <w:pPr>
+        <w:pStyle w:val="ListParagraph"/>
+      </w:pPr>
+      <w:r>
+        <w:t xml:space="preserve">We are 99% confident that the mass required for a </w:t>
+      </w:r>
+      <w:proofErr w:type="spellStart"/>
+      <w:r>
+        <w:t>Tcell</w:t>
+      </w:r>
+      <w:proofErr w:type="spellEnd"/>
+      <w:r>
+        <w:t xml:space="preserve"> count of 0.3 is between -17.968869 and 21.921661</w:t>
+      </w:r>
+    </w:p>
+    <w:p>
+      <w:pPr>
+        <w:pStyle w:val="ListParagraph"/>
+      </w:pPr>
+    </w:p>
+    <w:p>
+      <w:pPr>
+        <w:jc w:val="both"/>
+      </w:pPr>
+      <w:r>
+        <w:t>J</w:t>
+      </w:r>
+    </w:p>
+    <w:p>
+      <w:pPr>
+        <w:jc w:val="both"/>
+        <w:rPr>
+          <w:u w:val="single"/>
+        </w:rPr>
+      </w:pPr>
+      <w:r>
+        <w:rPr>
+          <w:u w:val="single"/>
+        </w:rPr>
+        <w:t>R Input:</w:t>
+      </w:r>
+    </w:p>
+    <w:p>
+      <w:pPr>
+        <w:jc w:val="both"/>
+        <w:rPr>
+          <w:u w:val="single"/>
+        </w:rPr>
+      </w:pPr>
+    </w:p>
+    <w:p>
+      <w:pPr>
+        <w:jc w:val="center"/>
+        <w:rPr>
+          <w:u w:val="single"/>
+        </w:rPr>
+      </w:pPr>
+      <w:r>
+        <w:rPr>
+          <w:noProof/>
+        </w:rPr>
+        <w:drawing>
+          <wp:inline distT="0" distB="0" distL="0" distR="0" wp14:anchorId="02115CB7" wp14:editId="6F1E8031">
+            <wp:extent cx="2933700" cy="714375"/>
+            <wp:effectExtent l="0" t="0" r="0" b="9525"/>
+            <wp:docPr id="30" name="Picture 30"/>
+            <wp:cNvGraphicFramePr>
+              <a:graphicFrameLocks xmlns:a="http://schemas.openxmlformats.org/drawingml/2006/main" noChangeAspect="1"/>
+            </wp:cNvGraphicFramePr>
+            <a:graphic xmlns:a="http://schemas.openxmlformats.org/drawingml/2006/main">
+              <a:graphicData uri="http://schemas.openxmlformats.org/drawingml/2006/picture">
+                <pic:pic xmlns:pic="http://schemas.openxmlformats.org/drawingml/2006/picture">
+                  <pic:nvPicPr>
+                    <pic:cNvPr id="1" name=""/>
+                    <pic:cNvPicPr/>
+                  </pic:nvPicPr>
+                  <pic:blipFill>
+                    <a:blip r:embed="rId21"/>
+                    <a:stretch>
+                      <a:fillRect/>
+                    </a:stretch>
+                  </pic:blipFill>
+                  <pic:spPr>
+                    <a:xfrm>
+                      <a:off x="0" y="0"/>
+                      <a:ext cx="2933700" cy="714375"/>
+                    </a:xfrm>
+                    <a:prstGeom prst="rect">
+                      <a:avLst/>
+                    </a:prstGeom>
+                  </pic:spPr>
+                </pic:pic>
+              </a:graphicData>
+            </a:graphic>
+          </wp:inline>
+        </w:drawing>
+      </w:r>
+    </w:p>
+    <w:p>
+      <w:pPr>
+        <w:jc w:val="both"/>
+        <w:rPr>
+          <w:u w:val="single"/>
+        </w:rPr>
+      </w:pPr>
+    </w:p>
+    <w:p>
+      <w:pPr>
+        <w:jc w:val="both"/>
+        <w:rPr>
+          <w:u w:val="single"/>
+        </w:rPr>
+      </w:pPr>
+      <w:r>
+        <w:rPr>
+          <w:u w:val="single"/>
+        </w:rPr>
+        <w:t>R output:</w:t>
+      </w:r>
+    </w:p>
+    <w:p>
+      <w:pPr>
+        <w:jc w:val="both"/>
+        <w:rPr>
+          <w:u w:val="single"/>
+        </w:rPr>
+      </w:pPr>
+    </w:p>
+    <w:p>
+      <w:pPr>
+        <w:jc w:val="center"/>
+        <w:rPr>
+          <w:u w:val="single"/>
+        </w:rPr>
+      </w:pPr>
+      <w:r>
+        <w:rPr>
+          <w:noProof/>
+        </w:rPr>
+        <w:drawing>
+          <wp:inline distT="0" distB="0" distL="0" distR="0" wp14:anchorId="64CB15EC" wp14:editId="789F9BB6">
+            <wp:extent cx="4133850" cy="3398502"/>
+            <wp:effectExtent l="0" t="0" r="0" b="0"/>
+            <wp:docPr id="31" name="Picture 31"/>
+            <wp:cNvGraphicFramePr>
+              <a:graphicFrameLocks xmlns:a="http://schemas.openxmlformats.org/drawingml/2006/main" noChangeAspect="1"/>
+            </wp:cNvGraphicFramePr>
+            <a:graphic xmlns:a="http://schemas.openxmlformats.org/drawingml/2006/main">
+              <a:graphicData uri="http://schemas.openxmlformats.org/drawingml/2006/picture">
+                <pic:pic xmlns:pic="http://schemas.openxmlformats.org/drawingml/2006/picture">
+                  <pic:nvPicPr>
+                    <pic:cNvPr id="0" name="Picture 4"/>
+                    <pic:cNvPicPr>
+                      <a:picLocks noChangeAspect="1" noChangeArrowheads="1"/>
+                    </pic:cNvPicPr>
+                  </pic:nvPicPr>
+                  <pic:blipFill>
+                    <a:blip r:embed="rId22">
+                      <a:extLst>
+                        <a:ext uri="{28A0092B-C50C-407E-A947-70E740481C1C}">
+                          <a14:useLocalDpi xmlns:a14="http://schemas.microsoft.com/office/drawing/2010/main" val="0"/>
+                        </a:ext>
+                      </a:extLst>
+                    </a:blip>
+                    <a:srcRect/>
+                    <a:stretch>
+                      <a:fillRect/>
+                    </a:stretch>
+                  </pic:blipFill>
+                  <pic:spPr bwMode="auto">
+                    <a:xfrm>
+                      <a:off x="0" y="0"/>
+                      <a:ext cx="4139177" cy="3402882"/>
+                    </a:xfrm>
+                    <a:prstGeom prst="rect">
+                      <a:avLst/>
+                    </a:prstGeom>
+                    <a:noFill/>
+                    <a:ln>
+                      <a:noFill/>
+                    </a:ln>
+                  </pic:spPr>
+                </pic:pic>
+              </a:graphicData>
+            </a:graphic>
+          </wp:inline>
+        </w:drawing>
+      </w:r>
+    </w:p>
+    <w:p>
+      <w:r>
+        <w:t>K</w:t>
+      </w:r>
+    </w:p>
+    <w:p>
+      <w:pPr>
+        <w:rPr>
+          <w:u w:val="single"/>
+        </w:rPr>
+      </w:pPr>
+      <w:r>
+        <w:rPr>
+          <w:u w:val="single"/>
+        </w:rPr>
+        <w:t>R input:</w:t>
+      </w:r>
+    </w:p>
+    <w:p>
+      <w:r>
+        <w:rPr>
+          <w:noProof/>
+        </w:rPr>
+        <w:drawing>
+          <wp:inline distT="0" distB="0" distL="0" distR="0" wp14:anchorId="4AABF490" wp14:editId="41D20231">
+            <wp:extent cx="5657850" cy="1285875"/>
+            <wp:effectExtent l="0" t="0" r="0" b="9525"/>
+            <wp:docPr id="32" name="Picture 32"/>
+            <wp:cNvGraphicFramePr>
+              <a:graphicFrameLocks xmlns:a="http://schemas.openxmlformats.org/drawingml/2006/main" noChangeAspect="1"/>
+            </wp:cNvGraphicFramePr>
+            <a:graphic xmlns:a="http://schemas.openxmlformats.org/drawingml/2006/main">
+              <a:graphicData uri="http://schemas.openxmlformats.org/drawingml/2006/picture">
+                <pic:pic xmlns:pic="http://schemas.openxmlformats.org/drawingml/2006/picture">
+                  <pic:nvPicPr>
+                    <pic:cNvPr id="1" name=""/>
+                    <pic:cNvPicPr/>
+                  </pic:nvPicPr>
+                  <pic:blipFill>
+                    <a:blip r:embed="rId23"/>
+                    <a:stretch>
+                      <a:fillRect/>
+                    </a:stretch>
+                  </pic:blipFill>
+                  <pic:spPr>
+                    <a:xfrm>
+                      <a:off x="0" y="0"/>
+                      <a:ext cx="5657850" cy="1285875"/>
+                    </a:xfrm>
+                    <a:prstGeom prst="rect">
+                      <a:avLst/>
+                    </a:prstGeom>
+                  </pic:spPr>
+                </pic:pic>
+              </a:graphicData>
+            </a:graphic>
+          </wp:inline>
+        </w:drawing>
+      </w:r>
+    </w:p>
+    <w:p/>
+    <w:p>
+      <w:pPr>
+        <w:rPr>
+          <w:u w:val="single"/>
+        </w:rPr>
+      </w:pPr>
+    </w:p>
+    <w:p>
+      <w:pPr>
+        <w:rPr>
+          <w:u w:val="single"/>
+        </w:rPr>
+      </w:pPr>
+      <w:r>
+        <w:rPr>
+          <w:u w:val="single"/>
+        </w:rPr>
+        <w:lastRenderedPageBreak/>
+        <w:t>R output:</w:t>
+      </w:r>
+    </w:p>
+    <w:p>
+      <w:pPr>
+        <w:rPr>
+          <w:u w:val="single"/>
+        </w:rPr>
+      </w:pPr>
+    </w:p>
+    <w:p>
+      <w:pPr>
+        <w:jc w:val="center"/>
+      </w:pPr>
+      <w:r>
+        <w:rPr>
+          <w:noProof/>
+        </w:rPr>
+        <w:drawing>
+          <wp:inline distT="0" distB="0" distL="0" distR="0" wp14:anchorId="10E2B083" wp14:editId="19946FE8">
+            <wp:extent cx="4143375" cy="3180572"/>
+            <wp:effectExtent l="0" t="0" r="0" b="1270"/>
+            <wp:docPr id="34" name="Picture 34"/>
+            <wp:cNvGraphicFramePr>
+              <a:graphicFrameLocks xmlns:a="http://schemas.openxmlformats.org/drawingml/2006/main" noChangeAspect="1"/>
+            </wp:cNvGraphicFramePr>
+            <a:graphic xmlns:a="http://schemas.openxmlformats.org/drawingml/2006/main">
+              <a:graphicData uri="http://schemas.openxmlformats.org/drawingml/2006/picture">
+                <pic:pic xmlns:pic="http://schemas.openxmlformats.org/drawingml/2006/picture">
+                  <pic:nvPicPr>
+                    <pic:cNvPr id="0" name="Picture 6"/>
+                    <pic:cNvPicPr>
+                      <a:picLocks noChangeAspect="1" noChangeArrowheads="1"/>
+                    </pic:cNvPicPr>
+                  </pic:nvPicPr>
+                  <pic:blipFill>
+                    <a:blip r:embed="rId24">
+                      <a:extLst>
+                        <a:ext uri="{28A0092B-C50C-407E-A947-70E740481C1C}">
+                          <a14:useLocalDpi xmlns:a14="http://schemas.microsoft.com/office/drawing/2010/main" val="0"/>
+                        </a:ext>
+                      </a:extLst>
+                    </a:blip>
+                    <a:srcRect/>
+                    <a:stretch>
+                      <a:fillRect/>
+                    </a:stretch>
+                  </pic:blipFill>
+                  <pic:spPr bwMode="auto">
+                    <a:xfrm>
+                      <a:off x="0" y="0"/>
+                      <a:ext cx="4147989" cy="3184114"/>
+                    </a:xfrm>
+                    <a:prstGeom prst="rect">
+                      <a:avLst/>
+                    </a:prstGeom>
+                    <a:noFill/>
+                    <a:ln>
+                      <a:noFill/>
+                    </a:ln>
+                  </pic:spPr>
+                </pic:pic>
+              </a:graphicData>
+            </a:graphic>
+          </wp:inline>
+        </w:drawing>
+      </w:r>
+    </w:p>
+    <w:p>
+      <w:pPr>
+        <w:jc w:val="center"/>
+      </w:pPr>
+    </w:p>
+    <w:p>
+      <w:r>
+        <w:t>L</w:t>
+      </w:r>
+    </w:p>
+    <w:p>
+      <w:pPr>
+        <w:rPr>
+          <w:u w:val="single"/>
+        </w:rPr>
+      </w:pPr>
+      <w:r>
+        <w:rPr>
+          <w:u w:val="single"/>
+        </w:rPr>
+        <w:t>R input:</w:t>
+      </w:r>
+    </w:p>
+    <w:p>
+      <w:pPr>
+        <w:rPr>
+          <w:u w:val="single"/>
+        </w:rPr>
+      </w:pPr>
+    </w:p>
+    <w:p>
+      <w:pPr>
+        <w:jc w:val="center"/>
+        <w:rPr>
+          <w:u w:val="single"/>
+        </w:rPr>
+      </w:pPr>
+      <w:r>
+        <w:rPr>
+          <w:noProof/>
+        </w:rPr>
+        <w:drawing>
+          <wp:inline distT="0" distB="0" distL="0" distR="0" wp14:anchorId="18850442" wp14:editId="42011B56">
+            <wp:extent cx="2943225" cy="676275"/>
+            <wp:effectExtent l="0" t="0" r="9525" b="9525"/>
+            <wp:docPr id="35" name="Picture 35"/>
+            <wp:cNvGraphicFramePr>
+              <a:graphicFrameLocks xmlns:a="http://schemas.openxmlformats.org/drawingml/2006/main" noChangeAspect="1"/>
+            </wp:cNvGraphicFramePr>
+            <a:graphic xmlns:a="http://schemas.openxmlformats.org/drawingml/2006/main">
+              <a:graphicData uri="http://schemas.openxmlformats.org/drawingml/2006/picture">
+                <pic:pic xmlns:pic="http://schemas.openxmlformats.org/drawingml/2006/picture">
+                  <pic:nvPicPr>
+                    <pic:cNvPr id="1" name=""/>
+                    <pic:cNvPicPr/>
+                  </pic:nvPicPr>
+                  <pic:blipFill>
+                    <a:blip r:embed="rId25"/>
+                    <a:stretch>
+                      <a:fillRect/>
+                    </a:stretch>
+                  </pic:blipFill>
+                  <pic:spPr>
+                    <a:xfrm>
+                      <a:off x="0" y="0"/>
+                      <a:ext cx="2943225" cy="676275"/>
+                    </a:xfrm>
+                    <a:prstGeom prst="rect">
+                      <a:avLst/>
+                    </a:prstGeom>
+                  </pic:spPr>
+                </pic:pic>
+              </a:graphicData>
+            </a:graphic>
+          </wp:inline>
+        </w:drawing>
+      </w:r>
+    </w:p>
+    <w:p>
+      <w:pPr>
+        <w:jc w:val="center"/>
+        <w:rPr>
+          <w:u w:val="single"/>
+        </w:rPr>
+      </w:pPr>
+    </w:p>
+    <w:p>
+      <w:pPr>
+        <w:rPr>
+          <w:u w:val="single"/>
+        </w:rPr>
+      </w:pPr>
+      <w:r>
+        <w:rPr>
+          <w:u w:val="single"/>
+        </w:rPr>
+        <w:t>R output:</w:t>
+      </w:r>
+    </w:p>
+    <w:p>
+      <w:pPr>
+        <w:rPr>
+          <w:u w:val="single"/>
+        </w:rPr>
+      </w:pPr>
+    </w:p>
+    <w:p>
+      <w:pPr>
+        <w:jc w:val="center"/>
+        <w:rPr>
+          <w:u w:val="single"/>
+        </w:rPr>
+      </w:pPr>
+      <w:r>
+        <w:rPr>
+          <w:noProof/>
+        </w:rPr>
+        <w:drawing>
+          <wp:inline distT="0" distB="0" distL="0" distR="0" wp14:anchorId="2EDCB8CF" wp14:editId="64AAACD9">
+            <wp:extent cx="4600575" cy="2667000"/>
+            <wp:effectExtent l="0" t="0" r="9525" b="0"/>
+            <wp:docPr id="36" name="Picture 36"/>
+            <wp:cNvGraphicFramePr>
+              <a:graphicFrameLocks xmlns:a="http://schemas.openxmlformats.org/drawingml/2006/main" noChangeAspect="1"/>
+            </wp:cNvGraphicFramePr>
+            <a:graphic xmlns:a="http://schemas.openxmlformats.org/drawingml/2006/main">
+              <a:graphicData uri="http://schemas.openxmlformats.org/drawingml/2006/picture">
+                <pic:pic xmlns:pic="http://schemas.openxmlformats.org/drawingml/2006/picture">
+                  <pic:nvPicPr>
+                    <pic:cNvPr id="1" name=""/>
+                    <pic:cNvPicPr/>
+                  </pic:nvPicPr>
+                  <pic:blipFill>
+                    <a:blip r:embed="rId26"/>
+                    <a:stretch>
+                      <a:fillRect/>
+                    </a:stretch>
+                  </pic:blipFill>
+                  <pic:spPr>
+                    <a:xfrm>
+                      <a:off x="0" y="0"/>
+                      <a:ext cx="4600575" cy="2667000"/>
+                    </a:xfrm>
+                    <a:prstGeom prst="rect">
+                      <a:avLst/>
+                    </a:prstGeom>
+                  </pic:spPr>
+                </pic:pic>
+              </a:graphicData>
+            </a:graphic>
+          </wp:inline>
+        </w:drawing>
+      </w:r>
+    </w:p>
+    <w:p>
+      <w:r>
+        <w:lastRenderedPageBreak/>
+        <w:t>The regression model accounts for 33.36% of the variance.</w:t>
+      </w:r>
+    </w:p>
+    <w:p/>
+    <w:p/>
+    <w:p>
+      <w:pPr>
+        <w:rPr>
+          <w:u w:val="single"/>
+        </w:rPr>
+      </w:pPr>
+      <w:r>
+        <w:rPr>
+          <w:u w:val="single"/>
+        </w:rPr>
+        <w:t>Question 2</w:t>
+      </w:r>
+    </w:p>
+    <w:p>
+      <w:pPr>
+        <w:rPr>
+          <w:u w:val="single"/>
+        </w:rPr>
+      </w:pPr>
+    </w:p>
+    <w:p>
+      <w:pPr>
+        <w:pStyle w:val="ListParagraph"/>
+        <w:numPr>
+          <w:ilvl w:val="0"/>
+          <w:numId w:val="4"/>
+        </w:numPr>
+      </w:pPr>
+      <w:r>
+        <w:t>B_0:0.08750</w:t>
+      </w:r>
+    </w:p>
+    <w:p>
+      <w:pPr>
+        <w:pStyle w:val="ListParagraph"/>
+      </w:pPr>
+      <w:r>
+        <w:t>B_1:0.03282</w:t>
+      </w:r>
+    </w:p>
+    <w:p>
+      <w:pPr>
+        <w:pStyle w:val="ListParagraph"/>
+      </w:pPr>
+    </w:p>
+    <w:p>
+      <w:pPr>
+        <w:pStyle w:val="ListParagraph"/>
+      </w:pPr>
+    </w:p>
+    <w:p>
+      <w:pPr>
+        <w:jc w:val="both"/>
+      </w:pPr>
+      <w:r>
+        <w:t>B)</w:t>
+      </w:r>
+    </w:p>
+    <w:tbl>
+      <w:tblPr>
+        <w:tblStyle w:val="TableGrid"/>
+        <w:tblW w:w="0" w:type="auto"/>
+        <w:tblInd w:w="360" w:type="dxa"/>
+        <w:tblLook w:val="04A0" w:firstRow="1" w:lastRow="0" w:firstColumn="1" w:lastColumn="0" w:noHBand="0" w:noVBand="1"/>
+      </w:tblPr>
+      <w:tblGrid>
+        <w:gridCol w:w="4500"/>
+        <w:gridCol w:w="4490"/>
+      </w:tblGrid>
+      <w:tr>
+        <w:tc>
+          <w:tcPr>
+            <w:tcW w:w="4810" w:type="dxa"/>
+          </w:tcPr>
+          <w:p>
+            <w:pPr>
+              <w:pStyle w:val="ListParagraph"/>
+              <w:rPr>
+                <w:rFonts w:eastAsiaTheme="minorEastAsia"/>
+                <w:b/>
+                <w:bCs/>
+                <w:sz w:val="28"/>
+                <w:szCs w:val="24"/>
+              </w:rPr>
+            </w:pPr>
+            <m:oMathPara>
+              <m:oMathParaPr>
+                <m:jc m:val="left"/>
+              </m:oMathParaPr>
+              <m:oMath>
+                <m:r>
+                  <m:rPr>
+                    <m:sty m:val="bi"/>
+                  </m:rPr>
+                  <w:rPr>
+                    <w:rFonts w:ascii="Cambria Math" w:hAnsi="Cambria Math"/>
+                    <w:sz w:val="28"/>
+                    <w:szCs w:val="24"/>
+                  </w:rPr>
+                  <m:t xml:space="preserve">Ho: </m:t>
+                </m:r>
+                <m:sSub>
+                  <m:sSubPr>
+                    <m:ctrlPr>
+                      <w:rPr>
+                        <w:rFonts w:ascii="Cambria Math" w:hAnsi="Cambria Math"/>
+                        <w:b/>
+                        <w:bCs/>
+                        <w:i/>
+                        <w:sz w:val="28"/>
+                        <w:szCs w:val="24"/>
+                      </w:rPr>
+                    </m:ctrlPr>
+                  </m:sSubPr>
+                  <m:e>
+                    <m:r>
+                      <m:rPr>
+                        <m:sty m:val="bi"/>
+                      </m:rPr>
+                      <w:rPr>
+                        <w:rFonts w:ascii="Cambria Math" w:hAnsi="Cambria Math"/>
+                        <w:sz w:val="28"/>
+                        <w:szCs w:val="24"/>
+                      </w:rPr>
+                      <m:t>β</m:t>
+                    </m:r>
+                  </m:e>
+                  <m:sub>
+                    <m:r>
+                      <m:rPr>
+                        <m:sty m:val="bi"/>
+                      </m:rPr>
+                      <w:rPr>
+                        <w:rFonts w:ascii="Cambria Math" w:hAnsi="Cambria Math"/>
+                        <w:sz w:val="28"/>
+                        <w:szCs w:val="24"/>
+                      </w:rPr>
+                      <m:t>0</m:t>
+                    </m:r>
+                  </m:sub>
+                </m:sSub>
+                <m:r>
+                  <m:rPr>
+                    <m:sty m:val="bi"/>
+                  </m:rPr>
+                  <w:rPr>
+                    <w:rFonts w:ascii="Cambria Math" w:hAnsi="Cambria Math"/>
+                    <w:sz w:val="28"/>
+                    <w:szCs w:val="24"/>
+                  </w:rPr>
+                  <m:t>= 0</m:t>
+                </m:r>
+              </m:oMath>
+            </m:oMathPara>
+          </w:p>
+          <w:p>
+            <w:pPr>
+              <w:pStyle w:val="ListParagraph"/>
+              <w:rPr>
+                <w:rFonts w:eastAsiaTheme="minorEastAsia"/>
+                <w:b/>
+                <w:bCs/>
+                <w:sz w:val="28"/>
+                <w:szCs w:val="24"/>
+              </w:rPr>
+            </w:pPr>
+            <m:oMathPara>
+              <m:oMathParaPr>
+                <m:jc m:val="left"/>
+              </m:oMathParaPr>
+              <m:oMath>
+                <m:r>
+                  <m:rPr>
+                    <m:sty m:val="bi"/>
+                  </m:rPr>
+                  <w:rPr>
+                    <w:rFonts w:ascii="Cambria Math" w:hAnsi="Cambria Math"/>
+                    <w:sz w:val="28"/>
+                    <w:szCs w:val="24"/>
+                  </w:rPr>
+                  <m:t xml:space="preserve">Ha: </m:t>
+                </m:r>
+                <m:sSub>
+                  <m:sSubPr>
+                    <m:ctrlPr>
+                      <w:rPr>
+                        <w:rFonts w:ascii="Cambria Math" w:hAnsi="Cambria Math"/>
+                        <w:b/>
+                        <w:bCs/>
+                        <w:i/>
+                        <w:sz w:val="28"/>
+                        <w:szCs w:val="24"/>
+                      </w:rPr>
+                    </m:ctrlPr>
+                  </m:sSubPr>
+                  <m:e>
+                    <m:r>
+                      <m:rPr>
+                        <m:sty m:val="bi"/>
+                      </m:rPr>
+                      <w:rPr>
+                        <w:rFonts w:ascii="Cambria Math" w:hAnsi="Cambria Math"/>
+                        <w:sz w:val="28"/>
+                        <w:szCs w:val="24"/>
+                      </w:rPr>
+                      <m:t>β</m:t>
+                    </m:r>
+                  </m:e>
+                  <m:sub>
+                    <m:r>
+                      <m:rPr>
+                        <m:sty m:val="bi"/>
+                      </m:rPr>
+                      <w:rPr>
+                        <w:rFonts w:ascii="Cambria Math" w:hAnsi="Cambria Math"/>
+                        <w:sz w:val="28"/>
+                        <w:szCs w:val="24"/>
+                      </w:rPr>
+                      <m:t>0</m:t>
+                    </m:r>
+                  </m:sub>
+                </m:sSub>
+                <m:r>
+                  <m:rPr>
+                    <m:sty m:val="bi"/>
+                  </m:rPr>
+                  <w:rPr>
+                    <w:rFonts w:ascii="Cambria Math" w:hAnsi="Cambria Math"/>
+                    <w:sz w:val="28"/>
+                    <w:szCs w:val="24"/>
+                  </w:rPr>
+                  <m:t>≠ 0</m:t>
+                </m:r>
+              </m:oMath>
+            </m:oMathPara>
+          </w:p>
+          <w:p>
+            <w:pPr>
+              <w:pStyle w:val="ListParagraph"/>
+              <w:rPr>
+                <w:rFonts w:eastAsiaTheme="minorEastAsia"/>
+                <w:b/>
+                <w:bCs/>
+                <w:sz w:val="28"/>
+                <w:szCs w:val="24"/>
+              </w:rPr>
+            </w:pPr>
+            <w:r>
+              <w:rPr>
+                <w:rFonts w:eastAsiaTheme="minorEastAsia"/>
+                <w:b/>
+                <w:bCs/>
+                <w:sz w:val="28"/>
+                <w:szCs w:val="24"/>
+              </w:rPr>
+              <w:t xml:space="preserve">Critical Values: = </w:t>
+            </w:r>
+            <m:oMath>
+              <m:r>
+                <m:rPr>
+                  <m:sty m:val="bi"/>
+                </m:rPr>
+                <w:rPr>
+                  <w:rFonts w:ascii="Cambria Math" w:eastAsiaTheme="minorEastAsia" w:hAnsi="Cambria Math"/>
+                  <w:sz w:val="28"/>
+                  <w:szCs w:val="24"/>
+                </w:rPr>
+                <m:t>±</m:t>
+              </m:r>
+            </m:oMath>
+            <w:r>
+              <w:rPr>
+                <w:rFonts w:eastAsiaTheme="minorEastAsia"/>
+                <w:b/>
+                <w:bCs/>
+                <w:sz w:val="28"/>
+                <w:szCs w:val="24"/>
+              </w:rPr>
+              <w:t>2.539</w:t>
+            </w:r>
+          </w:p>
+          <w:p>
+            <w:pPr>
+              <w:pStyle w:val="ListParagraph"/>
+              <w:rPr>
+                <w:rFonts w:eastAsiaTheme="minorEastAsia"/>
+                <w:b/>
+                <w:bCs/>
+                <w:sz w:val="28"/>
+                <w:szCs w:val="24"/>
+              </w:rPr>
+            </w:pPr>
+            <w:r>
+              <w:rPr>
+                <w:rFonts w:eastAsiaTheme="minorEastAsia"/>
+                <w:b/>
+                <w:bCs/>
+                <w:sz w:val="28"/>
+                <w:szCs w:val="24"/>
+              </w:rPr>
+              <w:t xml:space="preserve">Test Statistic: </w:t>
+            </w:r>
+            <w:r>
+              <w:rPr>
+                <w:rFonts w:eastAsiaTheme="minorEastAsia"/>
+                <w:b/>
+                <w:bCs/>
+                <w:sz w:val="28"/>
+                <w:szCs w:val="24"/>
+              </w:rPr>
+              <w:t>1.1</w:t>
+            </w:r>
+            <w:r>
+              <w:rPr>
+                <w:rFonts w:eastAsiaTheme="minorEastAsia"/>
+                <w:b/>
+                <w:bCs/>
+                <w:sz w:val="28"/>
+                <w:szCs w:val="24"/>
+              </w:rPr>
+              <w:t>63197</w:t>
+            </w:r>
+          </w:p>
+          <w:p>
+            <w:pPr>
+              <w:pStyle w:val="ListParagraph"/>
+              <w:rPr>
+                <w:b/>
+                <w:bCs/>
+                <w:sz w:val="24"/>
+                <w:szCs w:val="24"/>
+              </w:rPr>
+            </w:pPr>
+            <w:proofErr w:type="spellStart"/>
+            <w:r>
+              <w:rPr>
+                <w:b/>
+                <w:bCs/>
+                <w:sz w:val="24"/>
+                <w:szCs w:val="24"/>
+              </w:rPr>
+              <w:t>Pvalue</w:t>
+            </w:r>
+            <w:proofErr w:type="spellEnd"/>
+            <w:r>
+              <w:rPr>
+                <w:b/>
+                <w:bCs/>
+                <w:sz w:val="24"/>
+                <w:szCs w:val="24"/>
+              </w:rPr>
+              <w:t>: 0.</w:t>
+            </w:r>
+            <w:r>
+              <w:rPr>
+                <w:b/>
+                <w:bCs/>
+                <w:sz w:val="24"/>
+                <w:szCs w:val="24"/>
+              </w:rPr>
+              <w:t>259151</w:t>
+            </w:r>
+          </w:p>
+          <w:p>
+            <w:pPr>
+              <w:pStyle w:val="ListParagraph"/>
+            </w:pPr>
+            <w:r>
+              <w:rPr>
+                <w:b/>
+                <w:bCs/>
+                <w:sz w:val="24"/>
+                <w:szCs w:val="24"/>
+              </w:rPr>
+              <w:t>Decision:</w:t>
+            </w:r>
+            <w:r>
+              <w:rPr>
+                <w:sz w:val="24"/>
+                <w:szCs w:val="24"/>
+              </w:rPr>
+              <w:t xml:space="preserve"> </w:t>
+            </w:r>
+            <w:r>
+              <w:rPr>
+                <w:sz w:val="24"/>
+                <w:szCs w:val="24"/>
+              </w:rPr>
+              <w:t xml:space="preserve">Fail to reject </w:t>
+            </w:r>
+            <m:oMath>
+              <m:r>
+                <m:rPr>
+                  <m:sty m:val="bi"/>
+                </m:rPr>
+                <w:rPr>
+                  <w:rFonts w:ascii="Cambria Math" w:hAnsi="Cambria Math"/>
+                  <w:sz w:val="28"/>
+                  <w:szCs w:val="24"/>
+                </w:rPr>
+                <m:t>Ho</m:t>
+              </m:r>
+            </m:oMath>
+          </w:p>
+        </w:tc>
+        <w:tc>
+          <w:tcPr>
+            <w:tcW w:w="4810" w:type="dxa"/>
+          </w:tcPr>
+          <w:p>
+            <w:pPr>
+              <w:rPr>
+                <w:b/>
+                <w:bCs/>
+                <w:sz w:val="24"/>
+                <w:szCs w:val="24"/>
+              </w:rPr>
+            </w:pPr>
+            <w:r>
+              <w:rPr>
+                <w:b/>
+                <w:bCs/>
+                <w:sz w:val="24"/>
+                <w:szCs w:val="24"/>
+              </w:rPr>
+              <w:t>Conclusion:</w:t>
+            </w:r>
+          </w:p>
+          <w:p>
+            <w:pPr>
+              <w:rPr>
+                <w:b/>
+                <w:bCs/>
+              </w:rPr>
+            </w:pPr>
+            <w:r>
+              <w:rPr>
+                <w:b/>
+                <w:bCs/>
+                <w:sz w:val="24"/>
+              </w:rPr>
+              <w:t>There is insufficient evidence at the .01 significance level that the linear correlation coefficient/slope is different than 0 (p-value = 0.</w:t>
+            </w:r>
+            <w:r>
+              <w:rPr>
+                <w:b/>
+                <w:bCs/>
+                <w:sz w:val="24"/>
+                <w:szCs w:val="24"/>
+              </w:rPr>
+              <w:t>259151</w:t>
+            </w:r>
+            <w:r>
+              <w:rPr>
+                <w:b/>
+                <w:bCs/>
+                <w:sz w:val="24"/>
+              </w:rPr>
+              <w:t>)</w:t>
+            </w:r>
+          </w:p>
+        </w:tc>
+      </w:tr>
+    </w:tbl>
+    <w:p/>
+    <w:p/>
+    <w:tbl>
+      <w:tblPr>
+        <w:tblStyle w:val="TableGrid"/>
+        <w:tblW w:w="0" w:type="auto"/>
+        <w:tblInd w:w="360" w:type="dxa"/>
+        <w:tblLook w:val="04A0" w:firstRow="1" w:lastRow="0" w:firstColumn="1" w:lastColumn="0" w:noHBand="0" w:noVBand="1"/>
+      </w:tblPr>
+      <w:tblGrid>
+        <w:gridCol w:w="4500"/>
+        <w:gridCol w:w="4490"/>
+      </w:tblGrid>
+      <w:tr>
+        <w:tc>
+          <w:tcPr>
+            <w:tcW w:w="4810" w:type="dxa"/>
+          </w:tcPr>
+          <w:p>
+            <w:pPr>
+              <w:pStyle w:val="ListParagraph"/>
+              <w:rPr>
+                <w:rFonts w:eastAsiaTheme="minorEastAsia"/>
+                <w:b/>
+                <w:bCs/>
+                <w:sz w:val="28"/>
+                <w:szCs w:val="24"/>
+              </w:rPr>
+            </w:pPr>
+            <m:oMathPara>
+              <m:oMathParaPr>
+                <m:jc m:val="left"/>
+              </m:oMathParaPr>
+              <m:oMath>
+                <m:r>
+                  <m:rPr>
+                    <m:sty m:val="bi"/>
+                  </m:rPr>
+                  <w:rPr>
+                    <w:rFonts w:ascii="Cambria Math" w:hAnsi="Cambria Math"/>
+                    <w:sz w:val="28"/>
+                    <w:szCs w:val="24"/>
+                  </w:rPr>
+                  <m:t xml:space="preserve">Ho: </m:t>
+                </m:r>
+                <m:sSub>
+                  <m:sSubPr>
+                    <m:ctrlPr>
+                      <w:rPr>
+                        <w:rFonts w:ascii="Cambria Math" w:hAnsi="Cambria Math"/>
+                        <w:b/>
+                        <w:bCs/>
+                        <w:i/>
+                        <w:sz w:val="28"/>
+                        <w:szCs w:val="24"/>
+                      </w:rPr>
+                    </m:ctrlPr>
+                  </m:sSubPr>
+                  <m:e>
+                    <m:r>
+                      <m:rPr>
+                        <m:sty m:val="bi"/>
+                      </m:rPr>
+                      <w:rPr>
+                        <w:rFonts w:ascii="Cambria Math" w:hAnsi="Cambria Math"/>
+                        <w:sz w:val="28"/>
+                        <w:szCs w:val="24"/>
+                      </w:rPr>
+                      <m:t>β</m:t>
+                    </m:r>
+                  </m:e>
+                  <m:sub>
+                    <m:r>
+                      <m:rPr>
+                        <m:sty m:val="bi"/>
+                      </m:rPr>
+                      <w:rPr>
+                        <w:rFonts w:ascii="Cambria Math" w:hAnsi="Cambria Math"/>
+                        <w:sz w:val="28"/>
+                        <w:szCs w:val="24"/>
+                      </w:rPr>
+                      <m:t>1</m:t>
+                    </m:r>
+                  </m:sub>
+                </m:sSub>
+                <m:r>
+                  <m:rPr>
+                    <m:sty m:val="bi"/>
+                  </m:rPr>
+                  <w:rPr>
+                    <w:rFonts w:ascii="Cambria Math" w:hAnsi="Cambria Math"/>
+                    <w:sz w:val="28"/>
+                    <w:szCs w:val="24"/>
+                  </w:rPr>
+                  <m:t>= 0</m:t>
+                </m:r>
+              </m:oMath>
+            </m:oMathPara>
+          </w:p>
+          <w:p>
+            <w:pPr>
+              <w:pStyle w:val="ListParagraph"/>
+              <w:rPr>
+                <w:rFonts w:eastAsiaTheme="minorEastAsia"/>
+                <w:b/>
+                <w:bCs/>
+                <w:sz w:val="28"/>
+                <w:szCs w:val="24"/>
+              </w:rPr>
+            </w:pPr>
+            <m:oMathPara>
+              <m:oMathParaPr>
+                <m:jc m:val="left"/>
+              </m:oMathParaPr>
+              <m:oMath>
+                <m:r>
+                  <m:rPr>
+                    <m:sty m:val="bi"/>
+                  </m:rPr>
+                  <w:rPr>
+                    <w:rFonts w:ascii="Cambria Math" w:hAnsi="Cambria Math"/>
+                    <w:sz w:val="28"/>
+                    <w:szCs w:val="24"/>
+                  </w:rPr>
+                  <m:t xml:space="preserve">Ha: </m:t>
+                </m:r>
+                <m:sSub>
+                  <m:sSubPr>
+                    <m:ctrlPr>
+                      <w:rPr>
+                        <w:rFonts w:ascii="Cambria Math" w:hAnsi="Cambria Math"/>
+                        <w:b/>
+                        <w:bCs/>
+                        <w:i/>
+                        <w:sz w:val="28"/>
+                        <w:szCs w:val="24"/>
+                      </w:rPr>
+                    </m:ctrlPr>
+                  </m:sSubPr>
+                  <m:e>
+                    <m:r>
+                      <m:rPr>
+                        <m:sty m:val="bi"/>
+                      </m:rPr>
+                      <w:rPr>
+                        <w:rFonts w:ascii="Cambria Math" w:hAnsi="Cambria Math"/>
+                        <w:sz w:val="28"/>
+                        <w:szCs w:val="24"/>
+                      </w:rPr>
+                      <m:t>β</m:t>
+                    </m:r>
+                  </m:e>
+                  <m:sub>
+                    <m:r>
+                      <m:rPr>
+                        <m:sty m:val="bi"/>
+                      </m:rPr>
+                      <w:rPr>
+                        <w:rFonts w:ascii="Cambria Math" w:hAnsi="Cambria Math"/>
+                        <w:sz w:val="28"/>
+                        <w:szCs w:val="24"/>
+                      </w:rPr>
+                      <m:t>1</m:t>
+                    </m:r>
+                  </m:sub>
+                </m:sSub>
+                <m:r>
+                  <m:rPr>
+                    <m:sty m:val="bi"/>
+                  </m:rPr>
+                  <w:rPr>
+                    <w:rFonts w:ascii="Cambria Math" w:hAnsi="Cambria Math"/>
+                    <w:sz w:val="28"/>
+                    <w:szCs w:val="24"/>
+                  </w:rPr>
+                  <m:t>≠ 0</m:t>
+                </m:r>
+              </m:oMath>
+            </m:oMathPara>
+          </w:p>
+          <w:p>
+            <w:pPr>
+              <w:pStyle w:val="ListParagraph"/>
+              <w:rPr>
+                <w:rFonts w:eastAsiaTheme="minorEastAsia"/>
+                <w:b/>
+                <w:bCs/>
+                <w:sz w:val="28"/>
+                <w:szCs w:val="24"/>
+              </w:rPr>
+            </w:pPr>
+            <w:r>
+              <w:rPr>
+                <w:rFonts w:eastAsiaTheme="minorEastAsia"/>
+                <w:b/>
+                <w:bCs/>
+                <w:sz w:val="28"/>
+                <w:szCs w:val="24"/>
+              </w:rPr>
+              <w:t xml:space="preserve">Critical Values: = </w:t>
+            </w:r>
+            <m:oMath>
+              <m:r>
+                <m:rPr>
+                  <m:sty m:val="bi"/>
+                </m:rPr>
+                <w:rPr>
+                  <w:rFonts w:ascii="Cambria Math" w:eastAsiaTheme="minorEastAsia" w:hAnsi="Cambria Math"/>
+                  <w:sz w:val="28"/>
+                  <w:szCs w:val="24"/>
+                </w:rPr>
+                <m:t>±</m:t>
+              </m:r>
+            </m:oMath>
+            <w:r>
+              <w:rPr>
+                <w:rFonts w:eastAsiaTheme="minorEastAsia"/>
+                <w:b/>
+                <w:bCs/>
+                <w:sz w:val="28"/>
+                <w:szCs w:val="24"/>
+              </w:rPr>
+              <w:t>2.539</w:t>
+            </w:r>
+          </w:p>
+          <w:p>
+            <w:pPr>
+              <w:pStyle w:val="ListParagraph"/>
+              <w:rPr>
+                <w:rFonts w:eastAsiaTheme="minorEastAsia"/>
+                <w:b/>
+                <w:bCs/>
+                <w:sz w:val="28"/>
+                <w:szCs w:val="24"/>
+              </w:rPr>
+            </w:pPr>
+            <w:r>
+              <w:rPr>
+                <w:rFonts w:eastAsiaTheme="minorEastAsia"/>
+                <w:b/>
+                <w:bCs/>
+                <w:sz w:val="28"/>
+                <w:szCs w:val="24"/>
+              </w:rPr>
+              <w:t xml:space="preserve">Test Statistic: </w:t>
+            </w:r>
+            <w:r>
+              <w:rPr>
+                <w:rFonts w:eastAsiaTheme="minorEastAsia"/>
+                <w:b/>
+                <w:bCs/>
+                <w:sz w:val="28"/>
+                <w:szCs w:val="24"/>
+              </w:rPr>
+              <w:t>3.</w:t>
+            </w:r>
+            <w:r>
+              <w:rPr>
+                <w:rFonts w:eastAsiaTheme="minorEastAsia"/>
+                <w:b/>
+                <w:bCs/>
+                <w:sz w:val="28"/>
+                <w:szCs w:val="24"/>
+              </w:rPr>
+              <w:t>177562</w:t>
+            </w:r>
+          </w:p>
+          <w:p>
+            <w:pPr>
+              <w:pStyle w:val="ListParagraph"/>
+              <w:rPr>
+                <w:b/>
+                <w:bCs/>
+                <w:sz w:val="24"/>
+                <w:szCs w:val="24"/>
+              </w:rPr>
+            </w:pPr>
+            <w:proofErr w:type="spellStart"/>
+            <w:r>
+              <w:rPr>
+                <w:b/>
+                <w:bCs/>
+                <w:sz w:val="24"/>
+                <w:szCs w:val="24"/>
+              </w:rPr>
+              <w:t>Pvalue</w:t>
+            </w:r>
+            <w:proofErr w:type="spellEnd"/>
+            <w:r>
+              <w:rPr>
+                <w:b/>
+                <w:bCs/>
+                <w:sz w:val="24"/>
+                <w:szCs w:val="24"/>
+              </w:rPr>
+              <w:t>: 0.00</w:t>
+            </w:r>
+            <w:r>
+              <w:rPr>
+                <w:b/>
+                <w:bCs/>
+                <w:sz w:val="24"/>
+                <w:szCs w:val="24"/>
+              </w:rPr>
+              <w:t>4957</w:t>
+            </w:r>
+          </w:p>
+          <w:p>
+            <w:pPr>
+              <w:pStyle w:val="ListParagraph"/>
+            </w:pPr>
+            <w:r>
+              <w:rPr>
+                <w:b/>
+                <w:bCs/>
+                <w:sz w:val="24"/>
+                <w:szCs w:val="24"/>
+              </w:rPr>
+              <w:t>Decision:</w:t>
+            </w:r>
+            <w:r>
+              <w:rPr>
+                <w:sz w:val="24"/>
+                <w:szCs w:val="24"/>
+              </w:rPr>
+              <w:t xml:space="preserve"> </w:t>
+            </w:r>
+            <w:r>
+              <w:rPr>
+                <w:sz w:val="24"/>
+                <w:szCs w:val="24"/>
+              </w:rPr>
+              <w:t xml:space="preserve">Reject </w:t>
+            </w:r>
+            <m:oMath>
+              <m:r>
+                <m:rPr>
+                  <m:sty m:val="bi"/>
+                </m:rPr>
+                <w:rPr>
+                  <w:rFonts w:ascii="Cambria Math" w:hAnsi="Cambria Math"/>
+                  <w:sz w:val="28"/>
+                  <w:szCs w:val="24"/>
+                </w:rPr>
+                <m:t>Ho</m:t>
+              </m:r>
+            </m:oMath>
+          </w:p>
+        </w:tc>
+        <w:tc>
+          <w:tcPr>
+            <w:tcW w:w="4810" w:type="dxa"/>
+          </w:tcPr>
+          <w:p>
+            <w:pPr>
+              <w:rPr>
+                <w:b/>
+                <w:bCs/>
+                <w:sz w:val="24"/>
+                <w:szCs w:val="24"/>
+              </w:rPr>
+            </w:pPr>
+            <w:r>
+              <w:rPr>
+                <w:b/>
+                <w:bCs/>
+                <w:sz w:val="24"/>
+                <w:szCs w:val="24"/>
+              </w:rPr>
+              <w:t>Conclusion:</w:t>
+            </w:r>
+          </w:p>
+          <w:p>
+            <w:pPr>
+              <w:rPr>
+                <w:b/>
+                <w:bCs/>
+              </w:rPr>
+            </w:pPr>
+            <w:r>
+              <w:rPr>
+                <w:b/>
+                <w:bCs/>
+                <w:sz w:val="24"/>
+              </w:rPr>
+              <w:t>There is sufficient evidence at the .01 significance level that the linear correlation coefficient/slope is different than 0 (p-value = 0.</w:t>
+            </w:r>
+            <w:r>
+              <w:rPr>
+                <w:b/>
+                <w:bCs/>
+                <w:sz w:val="24"/>
+                <w:szCs w:val="24"/>
+              </w:rPr>
+              <w:t>004957</w:t>
+            </w:r>
+            <w:r>
+              <w:rPr>
+                <w:b/>
+                <w:bCs/>
+                <w:sz w:val="24"/>
+              </w:rPr>
+              <w:t>)</w:t>
+            </w:r>
+          </w:p>
+        </w:tc>
+      </w:tr>
+    </w:tbl>
+    <w:p>
+      <w:pPr>
+        <w:jc w:val="both"/>
+      </w:pPr>
+    </w:p>
+    <w:p>
+      <w:pPr>
+        <w:rPr>
+          <w:u w:val="single"/>
+        </w:rPr>
+      </w:pPr>
     </w:p>
     <w:sectPr>
       <w:pgSz w:w="12240" w:h="15840"/>
@@ -2468,13 +4794,13 @@
 <file path=word/numbering.xml><?xml version="1.0" encoding="utf-8"?>
 <w:numbering xmlns:wpc="http://schemas.microsoft.com/office/word/2010/wordprocessingCanvas" xmlns:cx="http://schemas.microsoft.com/office/drawing/2014/chartex" xmlns:cx1="http://schemas.microsoft.com/office/drawing/2015/9/8/chartex" xmlns:cx2="http://schemas.microsoft.com/office/drawing/2015/10/21/chartex" xmlns:cx3="http://schemas.microsoft.com/office/drawing/2016/5/9/chartex" xmlns:cx4="http://schemas.microsoft.com/office/drawing/2016/5/10/chartex" xmlns:cx5="http://schemas.microsoft.com/office/drawing/2016/5/11/chartex" xmlns:cx6="http://schemas.microsoft.com/office/drawing/2016/5/12/chartex" xmlns:cx7="http://schemas.microsoft.com/office/drawing/2016/5/13/chartex" xmlns:cx8="http://schemas.microsoft.com/office/drawing/2016/5/14/chartex" xmlns:mc="http://schemas.openxmlformats.org/markup-compatibility/2006" xmlns:aink="http://schemas.microsoft.com/office/drawing/2016/ink" xmlns:am3d="http://schemas.microsoft.com/office/drawing/2017/model3d" xmlns:o="urn:schemas-microsoft-com:office:office" xmlns:r="http://schemas.openxmlformats.org/officeDocument/2006/relationships" xmlns:m="http://schemas.openxmlformats.org/officeDocument/2006/math" xmlns:v="urn:schemas-microsoft-com:vml" xmlns:wp14="http://schemas.microsoft.com/office/word/2010/wordprocessingDrawing" xmlns:wp="http://schemas.openxmlformats.org/drawingml/2006/wordprocessingDrawing" xmlns:w10="urn:schemas-microsoft-com:office:word" xmlns:w="http://schemas.openxmlformats.org/wordprocessingml/2006/main" xmlns:w14="http://schemas.microsoft.com/office/word/2010/wordml" xmlns:w15="http://schemas.microsoft.com/office/word/2012/wordml" xmlns:w16cex="http://schemas.microsoft.com/office/word/2018/wordml/cex" xmlns:w16cid="http://schemas.microsoft.com/office/word/2016/wordml/cid" xmlns:w16="http://schemas.microsoft.com/office/word/2018/wordml" xmlns:w16se="http://schemas.microsoft.com/office/word/2015/wordml/symex" xmlns:wpg="http://schemas.microsoft.com/office/word/2010/wordprocessingGroup" xmlns:wpi="http://schemas.microsoft.com/office/word/2010/wordprocessingInk" xmlns:wne="http://schemas.microsoft.com/office/word/2006/wordml" xmlns:wps="http://schemas.microsoft.com/office/word/2010/wordprocessingShape" mc:Ignorable="w14 w15 w16se w16cid w16 w16cex wp14">
   <w:abstractNum w:abstractNumId="0" w15:restartNumberingAfterBreak="0">
-    <w:nsid w:val="655A6CC7"/>
+    <w:nsid w:val="4A590804"/>
     <w:multiLevelType w:val="hybridMultilevel"/>
-    <w:tmpl w:val="96163B36"/>
-    <w:lvl w:ilvl="0" w:tplc="0409000F">
+    <w:tmpl w:val="C3F8A2E2"/>
+    <w:lvl w:ilvl="0" w:tplc="A094E26C">
       <w:start w:val="1"/>
-      <w:numFmt w:val="decimal"/>
-      <w:lvlText w:val="%1."/>
+      <w:numFmt w:val="upperLetter"/>
+      <w:lvlText w:val="%1)"/>
       <w:lvlJc w:val="left"/>
       <w:pPr>
         <w:ind w:left="720" w:hanging="360"/>
@@ -2492,6 +4818,184 @@
         <w:ind w:left="1440" w:hanging="360"/>
       </w:pPr>
     </w:lvl>
+    <w:lvl w:ilvl="2" w:tplc="0409001B" w:tentative="1">
+      <w:start w:val="1"/>
+      <w:numFmt w:val="lowerRoman"/>
+      <w:lvlText w:val="%3."/>
+      <w:lvlJc w:val="right"/>
+      <w:pPr>
+        <w:ind w:left="2160" w:hanging="180"/>
+      </w:pPr>
+    </w:lvl>
+    <w:lvl w:ilvl="3" w:tplc="0409000F" w:tentative="1">
+      <w:start w:val="1"/>
+      <w:numFmt w:val="decimal"/>
+      <w:lvlText w:val="%4."/>
+      <w:lvlJc w:val="left"/>
+      <w:pPr>
+        <w:ind w:left="2880" w:hanging="360"/>
+      </w:pPr>
+    </w:lvl>
+    <w:lvl w:ilvl="4" w:tplc="04090019" w:tentative="1">
+      <w:start w:val="1"/>
+      <w:numFmt w:val="lowerLetter"/>
+      <w:lvlText w:val="%5."/>
+      <w:lvlJc w:val="left"/>
+      <w:pPr>
+        <w:ind w:left="3600" w:hanging="360"/>
+      </w:pPr>
+    </w:lvl>
+    <w:lvl w:ilvl="5" w:tplc="0409001B" w:tentative="1">
+      <w:start w:val="1"/>
+      <w:numFmt w:val="lowerRoman"/>
+      <w:lvlText w:val="%6."/>
+      <w:lvlJc w:val="right"/>
+      <w:pPr>
+        <w:ind w:left="4320" w:hanging="180"/>
+      </w:pPr>
+    </w:lvl>
+    <w:lvl w:ilvl="6" w:tplc="0409000F" w:tentative="1">
+      <w:start w:val="1"/>
+      <w:numFmt w:val="decimal"/>
+      <w:lvlText w:val="%7."/>
+      <w:lvlJc w:val="left"/>
+      <w:pPr>
+        <w:ind w:left="5040" w:hanging="360"/>
+      </w:pPr>
+    </w:lvl>
+    <w:lvl w:ilvl="7" w:tplc="04090019" w:tentative="1">
+      <w:start w:val="1"/>
+      <w:numFmt w:val="lowerLetter"/>
+      <w:lvlText w:val="%8."/>
+      <w:lvlJc w:val="left"/>
+      <w:pPr>
+        <w:ind w:left="5760" w:hanging="360"/>
+      </w:pPr>
+    </w:lvl>
+    <w:lvl w:ilvl="8" w:tplc="0409001B" w:tentative="1">
+      <w:start w:val="1"/>
+      <w:numFmt w:val="lowerRoman"/>
+      <w:lvlText w:val="%9."/>
+      <w:lvlJc w:val="right"/>
+      <w:pPr>
+        <w:ind w:left="6480" w:hanging="180"/>
+      </w:pPr>
+    </w:lvl>
+  </w:abstractNum>
+  <w:abstractNum w:abstractNumId="1" w15:restartNumberingAfterBreak="0">
+    <w:nsid w:val="570F2039"/>
+    <w:multiLevelType w:val="hybridMultilevel"/>
+    <w:tmpl w:val="A8B255A6"/>
+    <w:lvl w:ilvl="0" w:tplc="087E4348">
+      <w:start w:val="1"/>
+      <w:numFmt w:val="upperLetter"/>
+      <w:lvlText w:val="%1)"/>
+      <w:lvlJc w:val="left"/>
+      <w:pPr>
+        <w:ind w:left="720" w:hanging="360"/>
+      </w:pPr>
+      <w:rPr>
+        <w:rFonts w:hint="default"/>
+      </w:rPr>
+    </w:lvl>
+    <w:lvl w:ilvl="1" w:tplc="04090019" w:tentative="1">
+      <w:start w:val="1"/>
+      <w:numFmt w:val="lowerLetter"/>
+      <w:lvlText w:val="%2."/>
+      <w:lvlJc w:val="left"/>
+      <w:pPr>
+        <w:ind w:left="1440" w:hanging="360"/>
+      </w:pPr>
+    </w:lvl>
+    <w:lvl w:ilvl="2" w:tplc="0409001B" w:tentative="1">
+      <w:start w:val="1"/>
+      <w:numFmt w:val="lowerRoman"/>
+      <w:lvlText w:val="%3."/>
+      <w:lvlJc w:val="right"/>
+      <w:pPr>
+        <w:ind w:left="2160" w:hanging="180"/>
+      </w:pPr>
+    </w:lvl>
+    <w:lvl w:ilvl="3" w:tplc="0409000F" w:tentative="1">
+      <w:start w:val="1"/>
+      <w:numFmt w:val="decimal"/>
+      <w:lvlText w:val="%4."/>
+      <w:lvlJc w:val="left"/>
+      <w:pPr>
+        <w:ind w:left="2880" w:hanging="360"/>
+      </w:pPr>
+    </w:lvl>
+    <w:lvl w:ilvl="4" w:tplc="04090019" w:tentative="1">
+      <w:start w:val="1"/>
+      <w:numFmt w:val="lowerLetter"/>
+      <w:lvlText w:val="%5."/>
+      <w:lvlJc w:val="left"/>
+      <w:pPr>
+        <w:ind w:left="3600" w:hanging="360"/>
+      </w:pPr>
+    </w:lvl>
+    <w:lvl w:ilvl="5" w:tplc="0409001B" w:tentative="1">
+      <w:start w:val="1"/>
+      <w:numFmt w:val="lowerRoman"/>
+      <w:lvlText w:val="%6."/>
+      <w:lvlJc w:val="right"/>
+      <w:pPr>
+        <w:ind w:left="4320" w:hanging="180"/>
+      </w:pPr>
+    </w:lvl>
+    <w:lvl w:ilvl="6" w:tplc="0409000F" w:tentative="1">
+      <w:start w:val="1"/>
+      <w:numFmt w:val="decimal"/>
+      <w:lvlText w:val="%7."/>
+      <w:lvlJc w:val="left"/>
+      <w:pPr>
+        <w:ind w:left="5040" w:hanging="360"/>
+      </w:pPr>
+    </w:lvl>
+    <w:lvl w:ilvl="7" w:tplc="04090019" w:tentative="1">
+      <w:start w:val="1"/>
+      <w:numFmt w:val="lowerLetter"/>
+      <w:lvlText w:val="%8."/>
+      <w:lvlJc w:val="left"/>
+      <w:pPr>
+        <w:ind w:left="5760" w:hanging="360"/>
+      </w:pPr>
+    </w:lvl>
+    <w:lvl w:ilvl="8" w:tplc="0409001B" w:tentative="1">
+      <w:start w:val="1"/>
+      <w:numFmt w:val="lowerRoman"/>
+      <w:lvlText w:val="%9."/>
+      <w:lvlJc w:val="right"/>
+      <w:pPr>
+        <w:ind w:left="6480" w:hanging="180"/>
+      </w:pPr>
+    </w:lvl>
+  </w:abstractNum>
+  <w:abstractNum w:abstractNumId="2" w15:restartNumberingAfterBreak="0">
+    <w:nsid w:val="655A6CC7"/>
+    <w:multiLevelType w:val="hybridMultilevel"/>
+    <w:tmpl w:val="96163B36"/>
+    <w:lvl w:ilvl="0" w:tplc="0409000F">
+      <w:start w:val="1"/>
+      <w:numFmt w:val="decimal"/>
+      <w:lvlText w:val="%1."/>
+      <w:lvlJc w:val="left"/>
+      <w:pPr>
+        <w:ind w:left="720" w:hanging="360"/>
+      </w:pPr>
+      <w:rPr>
+        <w:rFonts w:hint="default"/>
+      </w:rPr>
+    </w:lvl>
+    <w:lvl w:ilvl="1" w:tplc="04090019">
+      <w:start w:val="1"/>
+      <w:numFmt w:val="lowerLetter"/>
+      <w:lvlText w:val="%2."/>
+      <w:lvlJc w:val="left"/>
+      <w:pPr>
+        <w:ind w:left="1440" w:hanging="360"/>
+      </w:pPr>
+    </w:lvl>
     <w:lvl w:ilvl="2" w:tplc="3E7C718A">
       <w:start w:val="1"/>
       <w:numFmt w:val="lowerLetter"/>
@@ -2562,8 +5066,106 @@
       </w:pPr>
     </w:lvl>
   </w:abstractNum>
+  <w:abstractNum w:abstractNumId="3" w15:restartNumberingAfterBreak="0">
+    <w:nsid w:val="67D06863"/>
+    <w:multiLevelType w:val="hybridMultilevel"/>
+    <w:tmpl w:val="CA1C5092"/>
+    <w:lvl w:ilvl="0" w:tplc="E5767996">
+      <w:start w:val="1"/>
+      <w:numFmt w:val="upperLetter"/>
+      <w:lvlText w:val="%1)"/>
+      <w:lvlJc w:val="left"/>
+      <w:pPr>
+        <w:ind w:left="720" w:hanging="360"/>
+      </w:pPr>
+      <w:rPr>
+        <w:rFonts w:hint="default"/>
+      </w:rPr>
+    </w:lvl>
+    <w:lvl w:ilvl="1" w:tplc="04090019" w:tentative="1">
+      <w:start w:val="1"/>
+      <w:numFmt w:val="lowerLetter"/>
+      <w:lvlText w:val="%2."/>
+      <w:lvlJc w:val="left"/>
+      <w:pPr>
+        <w:ind w:left="1440" w:hanging="360"/>
+      </w:pPr>
+    </w:lvl>
+    <w:lvl w:ilvl="2" w:tplc="0409001B" w:tentative="1">
+      <w:start w:val="1"/>
+      <w:numFmt w:val="lowerRoman"/>
+      <w:lvlText w:val="%3."/>
+      <w:lvlJc w:val="right"/>
+      <w:pPr>
+        <w:ind w:left="2160" w:hanging="180"/>
+      </w:pPr>
+    </w:lvl>
+    <w:lvl w:ilvl="3" w:tplc="0409000F" w:tentative="1">
+      <w:start w:val="1"/>
+      <w:numFmt w:val="decimal"/>
+      <w:lvlText w:val="%4."/>
+      <w:lvlJc w:val="left"/>
+      <w:pPr>
+        <w:ind w:left="2880" w:hanging="360"/>
+      </w:pPr>
+    </w:lvl>
+    <w:lvl w:ilvl="4" w:tplc="04090019" w:tentative="1">
+      <w:start w:val="1"/>
+      <w:numFmt w:val="lowerLetter"/>
+      <w:lvlText w:val="%5."/>
+      <w:lvlJc w:val="left"/>
+      <w:pPr>
+        <w:ind w:left="3600" w:hanging="360"/>
+      </w:pPr>
+    </w:lvl>
+    <w:lvl w:ilvl="5" w:tplc="0409001B" w:tentative="1">
+      <w:start w:val="1"/>
+      <w:numFmt w:val="lowerRoman"/>
+      <w:lvlText w:val="%6."/>
+      <w:lvlJc w:val="right"/>
+      <w:pPr>
+        <w:ind w:left="4320" w:hanging="180"/>
+      </w:pPr>
+    </w:lvl>
+    <w:lvl w:ilvl="6" w:tplc="0409000F" w:tentative="1">
+      <w:start w:val="1"/>
+      <w:numFmt w:val="decimal"/>
+      <w:lvlText w:val="%7."/>
+      <w:lvlJc w:val="left"/>
+      <w:pPr>
+        <w:ind w:left="5040" w:hanging="360"/>
+      </w:pPr>
+    </w:lvl>
+    <w:lvl w:ilvl="7" w:tplc="04090019" w:tentative="1">
+      <w:start w:val="1"/>
+      <w:numFmt w:val="lowerLetter"/>
+      <w:lvlText w:val="%8."/>
+      <w:lvlJc w:val="left"/>
+      <w:pPr>
+        <w:ind w:left="5760" w:hanging="360"/>
+      </w:pPr>
+    </w:lvl>
+    <w:lvl w:ilvl="8" w:tplc="0409001B" w:tentative="1">
+      <w:start w:val="1"/>
+      <w:numFmt w:val="lowerRoman"/>
+      <w:lvlText w:val="%9."/>
+      <w:lvlJc w:val="right"/>
+      <w:pPr>
+        <w:ind w:left="6480" w:hanging="180"/>
+      </w:pPr>
+    </w:lvl>
+  </w:abstractNum>
   <w:num w:numId="1">
+    <w:abstractNumId w:val="2"/>
+  </w:num>
+  <w:num w:numId="2">
     <w:abstractNumId w:val="0"/>
+  </w:num>
+  <w:num w:numId="3">
+    <w:abstractNumId w:val="3"/>
+  </w:num>
+  <w:num w:numId="4">
+    <w:abstractNumId w:val="1"/>
   </w:num>
 </w:numbering>
 </file>
@@ -2966,6 +5568,7 @@
   <w:style w:type="character" w:default="1" w:styleId="DefaultParagraphFont">
     <w:name w:val="Default Paragraph Font"/>
     <w:uiPriority w:val="1"/>
+    <w:semiHidden/>
     <w:unhideWhenUsed/>
   </w:style>
   <w:style w:type="table" w:default="1" w:styleId="TableNormal">
